--- a/src/main/resources/reports/bantructiep/Quyết định phê duyệt kế hoạch bán trực tiếp Tổng Cục.docx
+++ b/src/main/resources/reports/bantructiep/Quyết định phê duyệt kế hoạch bán trực tiếp Tổng Cục.docx
@@ -216,6 +216,7 @@
           <w:rFonts w:eastAsia="Times New Roman"/>
           <w:b/>
           <w:bCs/>
+          <w:color w:val="FFFFFF" w:themeColor="background1"/>
           <w:sz w:val="32"/>
           <w:szCs w:val="32"/>
         </w:rPr>
@@ -225,6 +226,7 @@
           <w:rFonts w:eastAsia="Times New Roman"/>
           <w:b/>
           <w:bCs/>
+          <w:color w:val="FFFFFF" w:themeColor="background1"/>
           <w:sz w:val="32"/>
           <w:szCs w:val="32"/>
         </w:rPr>
@@ -235,6 +237,7 @@
           <w:rFonts w:eastAsia="Times New Roman"/>
           <w:b/>
           <w:bCs/>
+          <w:color w:val="FFFFFF" w:themeColor="background1"/>
           <w:sz w:val="32"/>
           <w:szCs w:val="32"/>
         </w:rPr>
@@ -245,6 +248,7 @@
           <w:rFonts w:eastAsia="Times New Roman"/>
           <w:b/>
           <w:bCs/>
+          <w:color w:val="FFFFFF" w:themeColor="background1"/>
           <w:sz w:val="32"/>
           <w:szCs w:val="32"/>
         </w:rPr>
@@ -256,6 +260,7 @@
           <w:b/>
           <w:bCs/>
           <w:noProof/>
+          <w:color w:val="FFFFFF" w:themeColor="background1"/>
           <w:sz w:val="32"/>
           <w:szCs w:val="32"/>
         </w:rPr>
@@ -266,6 +271,7 @@
           <w:rFonts w:eastAsia="Times New Roman"/>
           <w:b/>
           <w:bCs/>
+          <w:color w:val="FFFFFF" w:themeColor="background1"/>
           <w:sz w:val="32"/>
           <w:szCs w:val="32"/>
         </w:rPr>
@@ -1005,6 +1011,8 @@
                 <w:szCs w:val="28"/>
               </w:rPr>
             </w:pPr>
+            <w:bookmarkStart w:id="0" w:name="_GoBack"/>
+            <w:bookmarkEnd w:id="0"/>
           </w:p>
         </w:tc>
       </w:tr>
@@ -1457,8 +1465,6 @@
               </w:rPr>
               <w:fldChar w:fldCharType="end"/>
             </w:r>
-            <w:bookmarkStart w:id="0" w:name="_GoBack"/>
-            <w:bookmarkEnd w:id="0"/>
             <w:r>
               <w:rPr>
                 <w:rFonts w:eastAsia="Times New Roman"/>

--- a/src/main/resources/reports/bantructiep/Quyết định phê duyệt kế hoạch bán trực tiếp Tổng Cục.docx
+++ b/src/main/resources/reports/bantructiep/Quyết định phê duyệt kế hoạch bán trực tiếp Tổng Cục.docx
@@ -313,7 +313,7 @@
         </w:trPr>
         <w:tc>
           <w:tcPr>
-            <w:tcW w:w="284" w:type="pct"/>
+            <w:tcW w:w="165" w:type="pct"/>
             <w:vMerge w:val="restart"/>
             <w:vAlign w:val="center"/>
             <w:hideMark/>
@@ -346,7 +346,7 @@
         </w:tc>
         <w:tc>
           <w:tcPr>
-            <w:tcW w:w="1336" w:type="pct"/>
+            <w:tcW w:w="591" w:type="pct"/>
             <w:vMerge w:val="restart"/>
             <w:vAlign w:val="center"/>
           </w:tcPr>
@@ -378,7 +378,7 @@
         </w:tc>
         <w:tc>
           <w:tcPr>
-            <w:tcW w:w="1610" w:type="pct"/>
+            <w:tcW w:w="548" w:type="pct"/>
             <w:vMerge w:val="restart"/>
             <w:vAlign w:val="center"/>
             <w:hideMark/>
@@ -423,7 +423,7 @@
         </w:tc>
         <w:tc>
           <w:tcPr>
-            <w:tcW w:w="277" w:type="pct"/>
+            <w:tcW w:w="806" w:type="pct"/>
             <w:vMerge w:val="restart"/>
             <w:vAlign w:val="center"/>
           </w:tcPr>
@@ -455,7 +455,7 @@
         </w:tc>
         <w:tc>
           <w:tcPr>
-            <w:tcW w:w="347" w:type="pct"/>
+            <w:tcW w:w="1002" w:type="pct"/>
             <w:vMerge w:val="restart"/>
             <w:vAlign w:val="center"/>
           </w:tcPr>
@@ -510,7 +510,7 @@
         </w:tc>
         <w:tc>
           <w:tcPr>
-            <w:tcW w:w="1146" w:type="pct"/>
+            <w:tcW w:w="1889" w:type="pct"/>
             <w:gridSpan w:val="2"/>
             <w:vAlign w:val="center"/>
             <w:hideMark/>
@@ -570,7 +570,7 @@
         </w:trPr>
         <w:tc>
           <w:tcPr>
-            <w:tcW w:w="284" w:type="pct"/>
+            <w:tcW w:w="165" w:type="pct"/>
             <w:vMerge/>
             <w:vAlign w:val="center"/>
             <w:hideMark/>
@@ -592,7 +592,7 @@
         </w:tc>
         <w:tc>
           <w:tcPr>
-            <w:tcW w:w="1336" w:type="pct"/>
+            <w:tcW w:w="591" w:type="pct"/>
             <w:vMerge/>
             <w:vAlign w:val="center"/>
           </w:tcPr>
@@ -613,7 +613,7 @@
         </w:tc>
         <w:tc>
           <w:tcPr>
-            <w:tcW w:w="1610" w:type="pct"/>
+            <w:tcW w:w="548" w:type="pct"/>
             <w:vMerge/>
             <w:vAlign w:val="center"/>
             <w:hideMark/>
@@ -635,7 +635,7 @@
         </w:tc>
         <w:tc>
           <w:tcPr>
-            <w:tcW w:w="277" w:type="pct"/>
+            <w:tcW w:w="806" w:type="pct"/>
             <w:vMerge/>
             <w:vAlign w:val="center"/>
           </w:tcPr>
@@ -656,7 +656,7 @@
         </w:tc>
         <w:tc>
           <w:tcPr>
-            <w:tcW w:w="347" w:type="pct"/>
+            <w:tcW w:w="1002" w:type="pct"/>
             <w:vMerge/>
             <w:vAlign w:val="center"/>
           </w:tcPr>
@@ -677,7 +677,7 @@
         </w:tc>
         <w:tc>
           <w:tcPr>
-            <w:tcW w:w="375" w:type="pct"/>
+            <w:tcW w:w="897" w:type="pct"/>
             <w:vAlign w:val="center"/>
             <w:hideMark/>
           </w:tcPr>
@@ -709,7 +709,7 @@
         </w:tc>
         <w:tc>
           <w:tcPr>
-            <w:tcW w:w="771" w:type="pct"/>
+            <w:tcW w:w="992" w:type="pct"/>
             <w:vAlign w:val="center"/>
             <w:hideMark/>
           </w:tcPr>
@@ -757,7 +757,7 @@
         </w:trPr>
         <w:tc>
           <w:tcPr>
-            <w:tcW w:w="284" w:type="pct"/>
+            <w:tcW w:w="165" w:type="pct"/>
             <w:vAlign w:val="center"/>
             <w:hideMark/>
           </w:tcPr>
@@ -789,7 +789,7 @@
         </w:tc>
         <w:tc>
           <w:tcPr>
-            <w:tcW w:w="1336" w:type="pct"/>
+            <w:tcW w:w="591" w:type="pct"/>
             <w:vAlign w:val="center"/>
           </w:tcPr>
           <w:p>
@@ -920,7 +920,7 @@
         </w:tc>
         <w:tc>
           <w:tcPr>
-            <w:tcW w:w="1610" w:type="pct"/>
+            <w:tcW w:w="548" w:type="pct"/>
             <w:vAlign w:val="center"/>
             <w:hideMark/>
           </w:tcPr>
@@ -939,7 +939,7 @@
         </w:tc>
         <w:tc>
           <w:tcPr>
-            <w:tcW w:w="277" w:type="pct"/>
+            <w:tcW w:w="806" w:type="pct"/>
             <w:vAlign w:val="center"/>
           </w:tcPr>
           <w:p>
@@ -958,7 +958,7 @@
         </w:tc>
         <w:tc>
           <w:tcPr>
-            <w:tcW w:w="347" w:type="pct"/>
+            <w:tcW w:w="1002" w:type="pct"/>
             <w:vAlign w:val="center"/>
           </w:tcPr>
           <w:p>
@@ -977,7 +977,7 @@
         </w:tc>
         <w:tc>
           <w:tcPr>
-            <w:tcW w:w="375" w:type="pct"/>
+            <w:tcW w:w="897" w:type="pct"/>
             <w:vAlign w:val="center"/>
           </w:tcPr>
           <w:p>
@@ -996,7 +996,7 @@
         </w:tc>
         <w:tc>
           <w:tcPr>
-            <w:tcW w:w="771" w:type="pct"/>
+            <w:tcW w:w="992" w:type="pct"/>
             <w:vAlign w:val="center"/>
           </w:tcPr>
           <w:p>
@@ -1011,8 +1011,6 @@
                 <w:szCs w:val="28"/>
               </w:rPr>
             </w:pPr>
-            <w:bookmarkStart w:id="0" w:name="_GoBack"/>
-            <w:bookmarkEnd w:id="0"/>
           </w:p>
         </w:tc>
       </w:tr>
@@ -1022,7 +1020,7 @@
         </w:trPr>
         <w:tc>
           <w:tcPr>
-            <w:tcW w:w="284" w:type="pct"/>
+            <w:tcW w:w="165" w:type="pct"/>
             <w:vAlign w:val="center"/>
           </w:tcPr>
           <w:p>
@@ -1041,7 +1039,7 @@
         </w:tc>
         <w:tc>
           <w:tcPr>
-            <w:tcW w:w="1336" w:type="pct"/>
+            <w:tcW w:w="591" w:type="pct"/>
             <w:vAlign w:val="center"/>
           </w:tcPr>
           <w:p>
@@ -1059,7 +1057,7 @@
         </w:tc>
         <w:tc>
           <w:tcPr>
-            <w:tcW w:w="1610" w:type="pct"/>
+            <w:tcW w:w="548" w:type="pct"/>
             <w:vAlign w:val="center"/>
           </w:tcPr>
           <w:p>
@@ -1179,7 +1177,7 @@
         </w:tc>
         <w:tc>
           <w:tcPr>
-            <w:tcW w:w="277" w:type="pct"/>
+            <w:tcW w:w="806" w:type="pct"/>
             <w:vAlign w:val="center"/>
           </w:tcPr>
           <w:p>
@@ -1198,7 +1196,7 @@
         </w:tc>
         <w:tc>
           <w:tcPr>
-            <w:tcW w:w="347" w:type="pct"/>
+            <w:tcW w:w="1002" w:type="pct"/>
             <w:vAlign w:val="center"/>
           </w:tcPr>
           <w:p>
@@ -1319,7 +1317,7 @@
         </w:tc>
         <w:tc>
           <w:tcPr>
-            <w:tcW w:w="375" w:type="pct"/>
+            <w:tcW w:w="897" w:type="pct"/>
             <w:vAlign w:val="center"/>
           </w:tcPr>
           <w:p>
@@ -1338,7 +1336,7 @@
         </w:tc>
         <w:tc>
           <w:tcPr>
-            <w:tcW w:w="771" w:type="pct"/>
+            <w:tcW w:w="992" w:type="pct"/>
             <w:vAlign w:val="center"/>
           </w:tcPr>
           <w:p>
@@ -1484,7 +1482,7 @@
         </w:trPr>
         <w:tc>
           <w:tcPr>
-            <w:tcW w:w="284" w:type="pct"/>
+            <w:tcW w:w="165" w:type="pct"/>
             <w:vAlign w:val="center"/>
           </w:tcPr>
           <w:p>
@@ -1503,7 +1501,7 @@
         </w:tc>
         <w:tc>
           <w:tcPr>
-            <w:tcW w:w="1336" w:type="pct"/>
+            <w:tcW w:w="591" w:type="pct"/>
             <w:vAlign w:val="center"/>
           </w:tcPr>
           <w:p>
@@ -1521,7 +1519,7 @@
         </w:tc>
         <w:tc>
           <w:tcPr>
-            <w:tcW w:w="1610" w:type="pct"/>
+            <w:tcW w:w="548" w:type="pct"/>
             <w:vAlign w:val="center"/>
           </w:tcPr>
           <w:p>
@@ -1539,7 +1537,7 @@
         </w:tc>
         <w:tc>
           <w:tcPr>
-            <w:tcW w:w="277" w:type="pct"/>
+            <w:tcW w:w="806" w:type="pct"/>
             <w:vAlign w:val="center"/>
           </w:tcPr>
           <w:p>
@@ -1824,7 +1822,7 @@
         </w:tc>
         <w:tc>
           <w:tcPr>
-            <w:tcW w:w="347" w:type="pct"/>
+            <w:tcW w:w="1002" w:type="pct"/>
             <w:vAlign w:val="center"/>
           </w:tcPr>
           <w:p>
@@ -1895,7 +1893,7 @@
         </w:tc>
         <w:tc>
           <w:tcPr>
-            <w:tcW w:w="375" w:type="pct"/>
+            <w:tcW w:w="897" w:type="pct"/>
             <w:vAlign w:val="center"/>
           </w:tcPr>
           <w:p>
@@ -1965,7 +1963,7 @@
         </w:tc>
         <w:tc>
           <w:tcPr>
-            <w:tcW w:w="771" w:type="pct"/>
+            <w:tcW w:w="992" w:type="pct"/>
             <w:vAlign w:val="center"/>
           </w:tcPr>
           <w:p>
@@ -2046,14 +2044,12 @@
       </w:tr>
       <w:tr>
         <w:trPr>
-          <w:trHeight w:val="315"/>
+          <w:trHeight w:val="503"/>
         </w:trPr>
         <w:tc>
           <w:tcPr>
-            <w:tcW w:w="284" w:type="pct"/>
-            <w:noWrap/>
+            <w:tcW w:w="165" w:type="pct"/>
             <w:vAlign w:val="center"/>
-            <w:hideMark/>
           </w:tcPr>
           <w:p>
             <w:pPr>
@@ -2067,22 +2063,29 @@
                 <w:szCs w:val="28"/>
               </w:rPr>
             </w:pPr>
-            <w:r>
-              <w:rPr>
-                <w:rFonts w:eastAsia="Times New Roman"/>
-                <w:bCs/>
-                <w:color w:val="000000"/>
-                <w:sz w:val="28"/>
-                <w:szCs w:val="28"/>
-              </w:rPr>
-              <w:lastRenderedPageBreak/>
-              <w:t> </w:t>
-            </w:r>
           </w:p>
         </w:tc>
         <w:tc>
           <w:tcPr>
-            <w:tcW w:w="1336" w:type="pct"/>
+            <w:tcW w:w="591" w:type="pct"/>
+            <w:vAlign w:val="center"/>
+          </w:tcPr>
+          <w:p>
+            <w:pPr>
+              <w:spacing w:after="60" w:line="240" w:lineRule="auto"/>
+              <w:rPr>
+                <w:rFonts w:eastAsia="Times New Roman"/>
+                <w:bCs/>
+                <w:color w:val="000000"/>
+                <w:sz w:val="28"/>
+                <w:szCs w:val="28"/>
+              </w:rPr>
+            </w:pPr>
+          </w:p>
+        </w:tc>
+        <w:tc>
+          <w:tcPr>
+            <w:tcW w:w="548" w:type="pct"/>
             <w:vAlign w:val="center"/>
           </w:tcPr>
           <w:p>
@@ -2091,7 +2094,35 @@
               <w:jc w:val="right"/>
               <w:rPr>
                 <w:rFonts w:eastAsia="Times New Roman"/>
-                <w:b/>
+                <w:bCs/>
+                <w:color w:val="000000"/>
+                <w:sz w:val="28"/>
+                <w:szCs w:val="28"/>
+              </w:rPr>
+            </w:pPr>
+            <w:r>
+              <w:rPr>
+                <w:rFonts w:eastAsia="Times New Roman"/>
+                <w:b/>
+                <w:bCs/>
+                <w:color w:val="000000"/>
+                <w:sz w:val="28"/>
+                <w:szCs w:val="28"/>
+              </w:rPr>
+              <w:t>TỔNG</w:t>
+            </w:r>
+          </w:p>
+        </w:tc>
+        <w:tc>
+          <w:tcPr>
+            <w:tcW w:w="806" w:type="pct"/>
+            <w:vAlign w:val="center"/>
+          </w:tcPr>
+          <w:p>
+            <w:pPr>
+              <w:spacing w:after="0" w:line="276" w:lineRule="auto"/>
+              <w:rPr>
+                <w:rFonts w:eastAsia="Times New Roman"/>
                 <w:bCs/>
                 <w:color w:val="000000"/>
                 <w:sz w:val="28"/>
@@ -2102,40 +2133,7 @@
         </w:tc>
         <w:tc>
           <w:tcPr>
-            <w:tcW w:w="1610" w:type="pct"/>
-            <w:noWrap/>
-            <w:vAlign w:val="center"/>
-            <w:hideMark/>
-          </w:tcPr>
-          <w:p>
-            <w:pPr>
-              <w:spacing w:after="60" w:line="240" w:lineRule="auto"/>
-              <w:jc w:val="right"/>
-              <w:rPr>
-                <w:rFonts w:eastAsia="Times New Roman"/>
-                <w:b/>
-                <w:bCs/>
-                <w:color w:val="000000"/>
-                <w:sz w:val="28"/>
-                <w:szCs w:val="28"/>
-              </w:rPr>
-            </w:pPr>
-            <w:r>
-              <w:rPr>
-                <w:rFonts w:eastAsia="Times New Roman"/>
-                <w:b/>
-                <w:bCs/>
-                <w:color w:val="000000"/>
-                <w:sz w:val="28"/>
-                <w:szCs w:val="28"/>
-              </w:rPr>
-              <w:t> TỔNG</w:t>
-            </w:r>
-          </w:p>
-        </w:tc>
-        <w:tc>
-          <w:tcPr>
-            <w:tcW w:w="277" w:type="pct"/>
+            <w:tcW w:w="1002" w:type="pct"/>
             <w:vAlign w:val="center"/>
           </w:tcPr>
           <w:p>
@@ -2144,7 +2142,81 @@
               <w:jc w:val="right"/>
               <w:rPr>
                 <w:rFonts w:eastAsia="Times New Roman"/>
-                <w:b/>
+                <w:bCs/>
+                <w:color w:val="000000"/>
+                <w:sz w:val="28"/>
+                <w:szCs w:val="28"/>
+              </w:rPr>
+            </w:pPr>
+            <w:r>
+              <w:rPr>
+                <w:rFonts w:eastAsia="Times New Roman"/>
+                <w:b/>
+                <w:bCs/>
+                <w:color w:val="000000"/>
+                <w:sz w:val="28"/>
+                <w:szCs w:val="28"/>
+              </w:rPr>
+              <w:fldChar w:fldCharType="begin"/>
+            </w:r>
+            <w:r>
+              <w:rPr>
+                <w:rFonts w:eastAsia="Times New Roman"/>
+                <w:b/>
+                <w:bCs/>
+                <w:color w:val="000000"/>
+                <w:sz w:val="28"/>
+                <w:szCs w:val="28"/>
+              </w:rPr>
+              <w:instrText xml:space="preserve"> MERGEFIELD  $numberTool.format('#,##0',$tongSl,$locale)  \* MERGEFORMAT </w:instrText>
+            </w:r>
+            <w:r>
+              <w:rPr>
+                <w:rFonts w:eastAsia="Times New Roman"/>
+                <w:b/>
+                <w:bCs/>
+                <w:color w:val="000000"/>
+                <w:sz w:val="28"/>
+                <w:szCs w:val="28"/>
+              </w:rPr>
+              <w:fldChar w:fldCharType="separate"/>
+            </w:r>
+            <w:r>
+              <w:rPr>
+                <w:rFonts w:eastAsia="Times New Roman"/>
+                <w:b/>
+                <w:bCs/>
+                <w:noProof/>
+                <w:color w:val="000000"/>
+                <w:sz w:val="28"/>
+                <w:szCs w:val="28"/>
+              </w:rPr>
+              <w:t>«$numberTool.format('#,##0',$tongSl,$loca»</w:t>
+            </w:r>
+            <w:r>
+              <w:rPr>
+                <w:rFonts w:eastAsia="Times New Roman"/>
+                <w:b/>
+                <w:bCs/>
+                <w:color w:val="000000"/>
+                <w:sz w:val="28"/>
+                <w:szCs w:val="28"/>
+              </w:rPr>
+              <w:fldChar w:fldCharType="end"/>
+            </w:r>
+          </w:p>
+        </w:tc>
+        <w:tc>
+          <w:tcPr>
+            <w:tcW w:w="897" w:type="pct"/>
+            <w:vAlign w:val="center"/>
+          </w:tcPr>
+          <w:p>
+            <w:pPr>
+              <w:spacing w:after="60" w:line="240" w:lineRule="auto"/>
+              <w:jc w:val="center"/>
+              <w:rPr>
+                <w:rFonts w:eastAsia="Times New Roman"/>
                 <w:bCs/>
                 <w:color w:val="000000"/>
                 <w:sz w:val="28"/>
@@ -2155,7 +2227,7 @@
         </w:tc>
         <w:tc>
           <w:tcPr>
-            <w:tcW w:w="347" w:type="pct"/>
+            <w:tcW w:w="992" w:type="pct"/>
             <w:vAlign w:val="center"/>
           </w:tcPr>
           <w:p>
@@ -2164,7 +2236,6 @@
               <w:jc w:val="right"/>
               <w:rPr>
                 <w:rFonts w:eastAsia="Times New Roman"/>
-                <w:b/>
                 <w:bCs/>
                 <w:color w:val="000000"/>
                 <w:sz w:val="28"/>
@@ -2191,7 +2262,7 @@
                 <w:sz w:val="28"/>
                 <w:szCs w:val="28"/>
               </w:rPr>
-              <w:instrText xml:space="preserve"> MERGEFIELD  $numberTool.format('#,##0',$tongSl,$locale)  \* MERGEFORMAT </w:instrText>
+              <w:instrText xml:space="preserve"> MERGEFIELD  $numberTool.format('#,##0',$tongTien,$locale)  \* MERGEFORMAT </w:instrText>
             </w:r>
             <w:r>
               <w:rPr>
@@ -2214,7 +2285,7 @@
                 <w:sz w:val="28"/>
                 <w:szCs w:val="28"/>
               </w:rPr>
-              <w:t>«$numberTool.format('#,##0',$tongSl,$loca»</w:t>
+              <w:t>«$numberTool.format('#,##0',$tongTien,$lo»</w:t>
             </w:r>
             <w:r>
               <w:rPr>
@@ -2226,143 +2297,15 @@
                 <w:szCs w:val="28"/>
               </w:rPr>
               <w:fldChar w:fldCharType="end"/>
-            </w:r>
-          </w:p>
-        </w:tc>
-        <w:tc>
-          <w:tcPr>
-            <w:tcW w:w="375" w:type="pct"/>
-            <w:noWrap/>
-            <w:vAlign w:val="center"/>
-            <w:hideMark/>
-          </w:tcPr>
-          <w:p>
-            <w:pPr>
-              <w:spacing w:after="60" w:line="240" w:lineRule="auto"/>
-              <w:jc w:val="center"/>
-              <w:rPr>
-                <w:rFonts w:eastAsia="Times New Roman"/>
-                <w:bCs/>
-                <w:color w:val="000000"/>
-                <w:sz w:val="28"/>
-                <w:szCs w:val="28"/>
-              </w:rPr>
-            </w:pPr>
-            <w:r>
-              <w:rPr>
-                <w:rFonts w:eastAsia="Times New Roman"/>
-                <w:bCs/>
-                <w:color w:val="000000"/>
-                <w:sz w:val="28"/>
-                <w:szCs w:val="28"/>
-              </w:rPr>
-              <w:t> </w:t>
-            </w:r>
-          </w:p>
-        </w:tc>
-        <w:tc>
-          <w:tcPr>
-            <w:tcW w:w="771" w:type="pct"/>
-            <w:noWrap/>
-            <w:vAlign w:val="center"/>
-            <w:hideMark/>
-          </w:tcPr>
-          <w:p>
-            <w:pPr>
-              <w:spacing w:after="60" w:line="240" w:lineRule="auto"/>
-              <w:jc w:val="right"/>
-              <w:rPr>
-                <w:rFonts w:eastAsia="Times New Roman"/>
-                <w:b/>
-                <w:bCs/>
-                <w:color w:val="000000"/>
-                <w:sz w:val="28"/>
-                <w:szCs w:val="28"/>
-              </w:rPr>
-            </w:pPr>
-            <w:r>
-              <w:rPr>
-                <w:rFonts w:eastAsia="Times New Roman"/>
-                <w:bCs/>
-                <w:color w:val="000000"/>
-                <w:sz w:val="28"/>
-                <w:szCs w:val="28"/>
-              </w:rPr>
-              <w:t xml:space="preserve"> </w:t>
-            </w:r>
-            <w:r>
-              <w:rPr>
-                <w:rFonts w:eastAsia="Times New Roman"/>
-                <w:b/>
-                <w:bCs/>
-                <w:color w:val="000000"/>
-                <w:sz w:val="28"/>
-                <w:szCs w:val="28"/>
-              </w:rPr>
-              <w:fldChar w:fldCharType="begin"/>
-            </w:r>
-            <w:r>
-              <w:rPr>
-                <w:rFonts w:eastAsia="Times New Roman"/>
-                <w:b/>
-                <w:bCs/>
-                <w:color w:val="000000"/>
-                <w:sz w:val="28"/>
-                <w:szCs w:val="28"/>
-              </w:rPr>
-              <w:instrText xml:space="preserve"> MERGEFIELD  $numberTool.format('#,##0',$tongTien,$locale)  \* MERGEFORMAT </w:instrText>
-            </w:r>
-            <w:r>
-              <w:rPr>
-                <w:rFonts w:eastAsia="Times New Roman"/>
-                <w:b/>
-                <w:bCs/>
-                <w:color w:val="000000"/>
-                <w:sz w:val="28"/>
-                <w:szCs w:val="28"/>
-              </w:rPr>
-              <w:fldChar w:fldCharType="separate"/>
-            </w:r>
-            <w:r>
-              <w:rPr>
-                <w:rFonts w:eastAsia="Times New Roman"/>
-                <w:b/>
-                <w:bCs/>
-                <w:noProof/>
-                <w:color w:val="000000"/>
-                <w:sz w:val="28"/>
-                <w:szCs w:val="28"/>
-              </w:rPr>
-              <w:t>«$numberTool.format('#,##0',$tongTien,$lo»</w:t>
-            </w:r>
-            <w:r>
-              <w:rPr>
-                <w:rFonts w:eastAsia="Times New Roman"/>
-                <w:b/>
-                <w:bCs/>
-                <w:color w:val="000000"/>
-                <w:sz w:val="28"/>
-                <w:szCs w:val="28"/>
-              </w:rPr>
-              <w:fldChar w:fldCharType="end"/>
-            </w:r>
-            <w:r>
-              <w:rPr>
-                <w:rFonts w:eastAsia="Times New Roman"/>
-                <w:b/>
-                <w:bCs/>
-                <w:color w:val="000000"/>
-                <w:sz w:val="28"/>
-                <w:szCs w:val="28"/>
-              </w:rPr>
-              <w:t xml:space="preserve"> </w:t>
             </w:r>
           </w:p>
         </w:tc>
       </w:tr>
     </w:tbl>
-    <w:p/>
-    <w:p/>
+    <w:p>
+      <w:bookmarkStart w:id="0" w:name="_GoBack"/>
+      <w:bookmarkEnd w:id="0"/>
+    </w:p>
     <w:sectPr>
       <w:pgSz w:w="15840" w:h="12240" w:orient="landscape"/>
       <w:pgMar w:top="1440" w:right="1440" w:bottom="1080" w:left="1440" w:header="720" w:footer="720" w:gutter="0"/>

--- a/src/main/resources/reports/bantructiep/Quyết định phê duyệt kế hoạch bán trực tiếp Tổng Cục.docx
+++ b/src/main/resources/reports/bantructiep/Quyết định phê duyệt kế hoạch bán trực tiếp Tổng Cục.docx
@@ -1475,6 +1475,8 @@
             </w:r>
           </w:p>
         </w:tc>
+        <w:bookmarkStart w:id="0" w:name="_GoBack"/>
+        <w:bookmarkEnd w:id="0"/>
       </w:tr>
       <w:tr>
         <w:trPr>
@@ -2302,10 +2304,7 @@
         </w:tc>
       </w:tr>
     </w:tbl>
-    <w:p>
-      <w:bookmarkStart w:id="0" w:name="_GoBack"/>
-      <w:bookmarkEnd w:id="0"/>
-    </w:p>
+    <w:p/>
     <w:sectPr>
       <w:pgSz w:w="15840" w:h="12240" w:orient="landscape"/>
       <w:pgMar w:top="1440" w:right="1440" w:bottom="1080" w:left="1440" w:header="720" w:footer="720" w:gutter="0"/>

--- a/src/main/resources/reports/bantructiep/Quyết định phê duyệt kế hoạch bán trực tiếp Tổng Cục.docx
+++ b/src/main/resources/reports/bantructiep/Quyết định phê duyệt kế hoạch bán trực tiếp Tổng Cục.docx
@@ -57,7 +57,7 @@
           <w:sz w:val="32"/>
           <w:szCs w:val="32"/>
         </w:rPr>
-        <w:instrText xml:space="preserve"> MERGEFIELD  $data.tenCloaiVthh  \* MERGEFORMAT </w:instrText>
+        <w:instrText xml:space="preserve"> MERGEFIELD  $!data.tenLoaiVthh.toUpperCase()  \* MERGEFORMAT </w:instrText>
       </w:r>
       <w:r>
         <w:rPr>
@@ -80,7 +80,7 @@
           <w:sz w:val="32"/>
           <w:szCs w:val="32"/>
         </w:rPr>
-        <w:t>«$data.tenCloaiVthh»</w:t>
+        <w:t>«$!data.tenLoaiVthh.toUpperCase()»</w:t>
       </w:r>
       <w:r>
         <w:rPr>
@@ -102,33 +102,8 @@
           <w:sz w:val="32"/>
           <w:szCs w:val="32"/>
         </w:rPr>
-        <w:t xml:space="preserve"> </w:t>
+        <w:t xml:space="preserve"> DTQG NĂM </w:t>
       </w:r>
-      <w:r>
-        <w:rPr>
-          <w:rFonts w:eastAsia="Times New Roman"/>
-          <w:b/>
-          <w:bCs/>
-          <w:color w:val="000000"/>
-          <w:sz w:val="32"/>
-          <w:szCs w:val="32"/>
-        </w:rPr>
-        <w:t>DTQG NĂM</w:t>
-      </w:r>
-    </w:p>
-    <w:p>
-      <w:pPr>
-        <w:spacing w:before="0" w:after="0" w:line="240" w:lineRule="auto"/>
-        <w:jc w:val="center"/>
-        <w:rPr>
-          <w:rFonts w:eastAsia="Times New Roman"/>
-          <w:b/>
-          <w:bCs/>
-          <w:color w:val="000000"/>
-          <w:sz w:val="32"/>
-          <w:szCs w:val="32"/>
-        </w:rPr>
-      </w:pPr>
       <w:r>
         <w:rPr>
           <w:rFonts w:eastAsia="Times New Roman"/>
@@ -149,7 +124,7 @@
           <w:sz w:val="32"/>
           <w:szCs w:val="32"/>
         </w:rPr>
-        <w:instrText xml:space="preserve"> MERGEFIELD  $data.namKh  \* MERGEFORMAT </w:instrText>
+        <w:instrText xml:space="preserve"> MERGEFIELD  $!data.namKh  \* MERGEFORMAT </w:instrText>
       </w:r>
       <w:r>
         <w:rPr>
@@ -172,7 +147,7 @@
           <w:sz w:val="32"/>
           <w:szCs w:val="32"/>
         </w:rPr>
-        <w:t>«$data.namKh»</w:t>
+        <w:t>«$!data.namKh»</w:t>
       </w:r>
       <w:r>
         <w:rPr>
@@ -217,78 +192,8 @@
           <w:b/>
           <w:bCs/>
           <w:color w:val="FFFFFF" w:themeColor="background1"/>
-          <w:sz w:val="32"/>
-          <w:szCs w:val="32"/>
-        </w:rPr>
-      </w:pPr>
-      <w:r>
-        <w:rPr>
-          <w:rFonts w:eastAsia="Times New Roman"/>
-          <w:b/>
-          <w:bCs/>
-          <w:color w:val="FFFFFF" w:themeColor="background1"/>
-          <w:sz w:val="32"/>
-          <w:szCs w:val="32"/>
-        </w:rPr>
-        <w:fldChar w:fldCharType="begin"/>
-      </w:r>
-      <w:r>
-        <w:rPr>
-          <w:rFonts w:eastAsia="Times New Roman"/>
-          <w:b/>
-          <w:bCs/>
-          <w:color w:val="FFFFFF" w:themeColor="background1"/>
-          <w:sz w:val="32"/>
-          <w:szCs w:val="32"/>
-        </w:rPr>
-        <w:instrText xml:space="preserve"> MERGEFIELD  "#evaluate($tongSl) #set($tongSl=0) #evaluate($tongTien) #set($tongTien=0)"  \* MERGEFORMAT </w:instrText>
-      </w:r>
-      <w:r>
-        <w:rPr>
-          <w:rFonts w:eastAsia="Times New Roman"/>
-          <w:b/>
-          <w:bCs/>
-          <w:color w:val="FFFFFF" w:themeColor="background1"/>
-          <w:sz w:val="32"/>
-          <w:szCs w:val="32"/>
-        </w:rPr>
-        <w:fldChar w:fldCharType="separate"/>
-      </w:r>
-      <w:r>
-        <w:rPr>
-          <w:rFonts w:eastAsia="Times New Roman"/>
-          <w:b/>
-          <w:bCs/>
-          <w:noProof/>
-          <w:color w:val="FFFFFF" w:themeColor="background1"/>
-          <w:sz w:val="32"/>
-          <w:szCs w:val="32"/>
-        </w:rPr>
-        <w:t>«#evaluate($tongSl) #set($tongSl=0) #eval»</w:t>
-      </w:r>
-      <w:r>
-        <w:rPr>
-          <w:rFonts w:eastAsia="Times New Roman"/>
-          <w:b/>
-          <w:bCs/>
-          <w:color w:val="FFFFFF" w:themeColor="background1"/>
-          <w:sz w:val="32"/>
-          <w:szCs w:val="32"/>
-        </w:rPr>
-        <w:fldChar w:fldCharType="end"/>
-      </w:r>
-    </w:p>
-    <w:p>
-      <w:pPr>
-        <w:spacing w:before="0" w:after="0" w:line="240" w:lineRule="auto"/>
-        <w:jc w:val="center"/>
-        <w:rPr>
-          <w:rFonts w:eastAsia="Times New Roman"/>
-          <w:b/>
-          <w:bCs/>
-          <w:color w:val="000000"/>
-          <w:sz w:val="32"/>
-          <w:szCs w:val="32"/>
+          <w:sz w:val="28"/>
+          <w:szCs w:val="28"/>
         </w:rPr>
       </w:pPr>
     </w:p>
@@ -296,16 +201,17 @@
       <w:tblPr>
         <w:tblStyle w:val="TableGrid"/>
         <w:tblW w:w="5000" w:type="pct"/>
+        <w:tblLayout w:type="fixed"/>
         <w:tblLook w:val="04A0" w:firstRow="1" w:lastRow="0" w:firstColumn="1" w:lastColumn="0" w:noHBand="0" w:noVBand="1"/>
       </w:tblPr>
       <w:tblGrid>
-        <w:gridCol w:w="427"/>
-        <w:gridCol w:w="1530"/>
-        <w:gridCol w:w="1419"/>
-        <w:gridCol w:w="2088"/>
-        <w:gridCol w:w="2594"/>
-        <w:gridCol w:w="2323"/>
-        <w:gridCol w:w="2569"/>
+        <w:gridCol w:w="785"/>
+        <w:gridCol w:w="2178"/>
+        <w:gridCol w:w="2699"/>
+        <w:gridCol w:w="1531"/>
+        <w:gridCol w:w="1352"/>
+        <w:gridCol w:w="1981"/>
+        <w:gridCol w:w="2424"/>
       </w:tblGrid>
       <w:tr>
         <w:trPr>
@@ -313,7 +219,7 @@
         </w:trPr>
         <w:tc>
           <w:tcPr>
-            <w:tcW w:w="165" w:type="pct"/>
+            <w:tcW w:w="303" w:type="pct"/>
             <w:vMerge w:val="restart"/>
             <w:vAlign w:val="center"/>
             <w:hideMark/>
@@ -341,6 +247,83 @@
                 <w:szCs w:val="28"/>
               </w:rPr>
               <w:t>STT</w:t>
+            </w:r>
+          </w:p>
+        </w:tc>
+        <w:tc>
+          <w:tcPr>
+            <w:tcW w:w="841" w:type="pct"/>
+            <w:vMerge w:val="restart"/>
+            <w:vAlign w:val="center"/>
+          </w:tcPr>
+          <w:p>
+            <w:pPr>
+              <w:spacing w:after="60" w:line="240" w:lineRule="auto"/>
+              <w:jc w:val="center"/>
+              <w:rPr>
+                <w:rFonts w:eastAsia="Times New Roman"/>
+                <w:b/>
+                <w:bCs/>
+                <w:color w:val="000000"/>
+                <w:sz w:val="28"/>
+                <w:szCs w:val="28"/>
+              </w:rPr>
+            </w:pPr>
+            <w:r>
+              <w:rPr>
+                <w:rFonts w:eastAsia="Times New Roman"/>
+                <w:b/>
+                <w:bCs/>
+                <w:color w:val="000000"/>
+                <w:sz w:val="28"/>
+                <w:szCs w:val="28"/>
+              </w:rPr>
+              <w:t>Cục DTNN KV</w:t>
+            </w:r>
+          </w:p>
+        </w:tc>
+        <w:tc>
+          <w:tcPr>
+            <w:tcW w:w="1042" w:type="pct"/>
+            <w:vMerge w:val="restart"/>
+            <w:vAlign w:val="center"/>
+            <w:hideMark/>
+          </w:tcPr>
+          <w:p>
+            <w:pPr>
+              <w:spacing w:after="60" w:line="240" w:lineRule="auto"/>
+              <w:jc w:val="center"/>
+              <w:rPr>
+                <w:rFonts w:eastAsia="Times New Roman"/>
+                <w:b/>
+                <w:bCs/>
+                <w:color w:val="000000"/>
+                <w:sz w:val="28"/>
+                <w:szCs w:val="28"/>
+              </w:rPr>
+            </w:pPr>
+            <w:r>
+              <w:rPr>
+                <w:rFonts w:eastAsia="Times New Roman"/>
+                <w:b/>
+                <w:bCs/>
+                <w:color w:val="000000"/>
+                <w:sz w:val="28"/>
+                <w:szCs w:val="28"/>
+              </w:rPr>
+              <w:t>Địa điểm nhập kho</w:t>
+            </w:r>
+            <w:r>
+              <w:rPr>
+                <w:rFonts w:eastAsia="Times New Roman"/>
+                <w:b/>
+                <w:bCs/>
+                <w:color w:val="000000"/>
+                <w:sz w:val="28"/>
+                <w:szCs w:val="28"/>
+              </w:rPr>
+              <w:br/>
+              <w:t>(Tên chi cục DTNN)</w:t>
             </w:r>
           </w:p>
         </w:tc>
@@ -372,58 +355,13 @@
                 <w:sz w:val="28"/>
                 <w:szCs w:val="28"/>
               </w:rPr>
-              <w:t>Cục DTNN KV</w:t>
+              <w:t>Đơn vị tài sản</w:t>
             </w:r>
           </w:p>
         </w:tc>
         <w:tc>
           <w:tcPr>
-            <w:tcW w:w="548" w:type="pct"/>
-            <w:vMerge w:val="restart"/>
-            <w:vAlign w:val="center"/>
-            <w:hideMark/>
-          </w:tcPr>
-          <w:p>
-            <w:pPr>
-              <w:spacing w:after="60" w:line="240" w:lineRule="auto"/>
-              <w:jc w:val="center"/>
-              <w:rPr>
-                <w:rFonts w:eastAsia="Times New Roman"/>
-                <w:b/>
-                <w:bCs/>
-                <w:color w:val="000000"/>
-                <w:sz w:val="28"/>
-                <w:szCs w:val="28"/>
-              </w:rPr>
-            </w:pPr>
-            <w:r>
-              <w:rPr>
-                <w:rFonts w:eastAsia="Times New Roman"/>
-                <w:b/>
-                <w:bCs/>
-                <w:color w:val="000000"/>
-                <w:sz w:val="28"/>
-                <w:szCs w:val="28"/>
-              </w:rPr>
-              <w:t>Địa điểm nhập kho</w:t>
-            </w:r>
-            <w:r>
-              <w:rPr>
-                <w:rFonts w:eastAsia="Times New Roman"/>
-                <w:b/>
-                <w:bCs/>
-                <w:color w:val="000000"/>
-                <w:sz w:val="28"/>
-                <w:szCs w:val="28"/>
-              </w:rPr>
-              <w:br/>
-              <w:t>(Tên chi cục DTNN)</w:t>
-            </w:r>
-          </w:p>
-        </w:tc>
-        <w:tc>
-          <w:tcPr>
-            <w:tcW w:w="806" w:type="pct"/>
+            <w:tcW w:w="522" w:type="pct"/>
             <w:vMerge w:val="restart"/>
             <w:vAlign w:val="center"/>
           </w:tcPr>
@@ -449,68 +387,36 @@
                 <w:sz w:val="28"/>
                 <w:szCs w:val="28"/>
               </w:rPr>
-              <w:t>Đơn vị tài sản</w:t>
+              <w:t>Số lượng</w:t>
+            </w:r>
+            <w:r>
+              <w:rPr>
+                <w:rFonts w:eastAsia="Times New Roman"/>
+                <w:b/>
+                <w:bCs/>
+                <w:color w:val="000000"/>
+                <w:sz w:val="28"/>
+                <w:szCs w:val="28"/>
+              </w:rPr>
+              <w:br/>
+              <w:t>(kg</w:t>
+            </w:r>
+            <w:r>
+              <w:rPr>
+                <w:rFonts w:eastAsia="Times New Roman"/>
+                <w:b/>
+                <w:bCs/>
+                <w:color w:val="000000"/>
+                <w:sz w:val="28"/>
+                <w:szCs w:val="28"/>
+              </w:rPr>
+              <w:t>)</w:t>
             </w:r>
           </w:p>
         </w:tc>
         <w:tc>
           <w:tcPr>
-            <w:tcW w:w="1002" w:type="pct"/>
-            <w:vMerge w:val="restart"/>
-            <w:vAlign w:val="center"/>
-          </w:tcPr>
-          <w:p>
-            <w:pPr>
-              <w:spacing w:after="60" w:line="240" w:lineRule="auto"/>
-              <w:jc w:val="center"/>
-              <w:rPr>
-                <w:rFonts w:eastAsia="Times New Roman"/>
-                <w:b/>
-                <w:bCs/>
-                <w:color w:val="000000"/>
-                <w:sz w:val="28"/>
-                <w:szCs w:val="28"/>
-              </w:rPr>
-            </w:pPr>
-            <w:r>
-              <w:rPr>
-                <w:rFonts w:eastAsia="Times New Roman"/>
-                <w:b/>
-                <w:bCs/>
-                <w:color w:val="000000"/>
-                <w:sz w:val="28"/>
-                <w:szCs w:val="28"/>
-              </w:rPr>
-              <w:t>Số lượng</w:t>
-            </w:r>
-            <w:r>
-              <w:rPr>
-                <w:rFonts w:eastAsia="Times New Roman"/>
-                <w:b/>
-                <w:bCs/>
-                <w:color w:val="000000"/>
-                <w:sz w:val="28"/>
-                <w:szCs w:val="28"/>
-              </w:rPr>
-              <w:br/>
-              <w:t>(kg</w:t>
-            </w:r>
-            <w:r>
-              <w:rPr>
-                <w:rFonts w:eastAsia="Times New Roman"/>
-                <w:b/>
-                <w:bCs/>
-                <w:color w:val="000000"/>
-                <w:sz w:val="28"/>
-                <w:szCs w:val="28"/>
-              </w:rPr>
-              <w:t>)</w:t>
-            </w:r>
-          </w:p>
-        </w:tc>
-        <w:tc>
-          <w:tcPr>
-            <w:tcW w:w="1889" w:type="pct"/>
+            <w:tcW w:w="1701" w:type="pct"/>
             <w:gridSpan w:val="2"/>
             <w:vAlign w:val="center"/>
             <w:hideMark/>
@@ -570,7 +476,50 @@
         </w:trPr>
         <w:tc>
           <w:tcPr>
-            <w:tcW w:w="165" w:type="pct"/>
+            <w:tcW w:w="303" w:type="pct"/>
+            <w:vMerge/>
+            <w:vAlign w:val="center"/>
+            <w:hideMark/>
+          </w:tcPr>
+          <w:p>
+            <w:pPr>
+              <w:spacing w:after="60" w:line="240" w:lineRule="auto"/>
+              <w:jc w:val="center"/>
+              <w:rPr>
+                <w:rFonts w:eastAsia="Times New Roman"/>
+                <w:b/>
+                <w:bCs/>
+                <w:color w:val="000000"/>
+                <w:sz w:val="28"/>
+                <w:szCs w:val="28"/>
+              </w:rPr>
+            </w:pPr>
+          </w:p>
+        </w:tc>
+        <w:tc>
+          <w:tcPr>
+            <w:tcW w:w="841" w:type="pct"/>
+            <w:vMerge/>
+            <w:vAlign w:val="center"/>
+          </w:tcPr>
+          <w:p>
+            <w:pPr>
+              <w:spacing w:after="60" w:line="240" w:lineRule="auto"/>
+              <w:jc w:val="center"/>
+              <w:rPr>
+                <w:rFonts w:eastAsia="Times New Roman"/>
+                <w:b/>
+                <w:bCs/>
+                <w:color w:val="000000"/>
+                <w:sz w:val="28"/>
+                <w:szCs w:val="28"/>
+              </w:rPr>
+            </w:pPr>
+          </w:p>
+        </w:tc>
+        <w:tc>
+          <w:tcPr>
+            <w:tcW w:w="1042" w:type="pct"/>
             <w:vMerge/>
             <w:vAlign w:val="center"/>
             <w:hideMark/>
@@ -613,8 +562,28 @@
         </w:tc>
         <w:tc>
           <w:tcPr>
-            <w:tcW w:w="548" w:type="pct"/>
+            <w:tcW w:w="522" w:type="pct"/>
             <w:vMerge/>
+            <w:vAlign w:val="center"/>
+          </w:tcPr>
+          <w:p>
+            <w:pPr>
+              <w:spacing w:after="60" w:line="240" w:lineRule="auto"/>
+              <w:jc w:val="center"/>
+              <w:rPr>
+                <w:rFonts w:eastAsia="Times New Roman"/>
+                <w:b/>
+                <w:bCs/>
+                <w:color w:val="000000"/>
+                <w:sz w:val="28"/>
+                <w:szCs w:val="28"/>
+              </w:rPr>
+            </w:pPr>
+          </w:p>
+        </w:tc>
+        <w:tc>
+          <w:tcPr>
+            <w:tcW w:w="765" w:type="pct"/>
             <w:vAlign w:val="center"/>
             <w:hideMark/>
           </w:tcPr>
@@ -631,85 +600,22 @@
                 <w:szCs w:val="28"/>
               </w:rPr>
             </w:pPr>
+            <w:r>
+              <w:rPr>
+                <w:rFonts w:eastAsia="Times New Roman"/>
+                <w:b/>
+                <w:bCs/>
+                <w:color w:val="000000"/>
+                <w:sz w:val="28"/>
+                <w:szCs w:val="28"/>
+              </w:rPr>
+              <w:t>Đơn giá</w:t>
+            </w:r>
           </w:p>
         </w:tc>
         <w:tc>
           <w:tcPr>
-            <w:tcW w:w="806" w:type="pct"/>
-            <w:vMerge/>
-            <w:vAlign w:val="center"/>
-          </w:tcPr>
-          <w:p>
-            <w:pPr>
-              <w:spacing w:after="60" w:line="240" w:lineRule="auto"/>
-              <w:jc w:val="center"/>
-              <w:rPr>
-                <w:rFonts w:eastAsia="Times New Roman"/>
-                <w:b/>
-                <w:bCs/>
-                <w:color w:val="000000"/>
-                <w:sz w:val="28"/>
-                <w:szCs w:val="28"/>
-              </w:rPr>
-            </w:pPr>
-          </w:p>
-        </w:tc>
-        <w:tc>
-          <w:tcPr>
-            <w:tcW w:w="1002" w:type="pct"/>
-            <w:vMerge/>
-            <w:vAlign w:val="center"/>
-          </w:tcPr>
-          <w:p>
-            <w:pPr>
-              <w:spacing w:after="60" w:line="240" w:lineRule="auto"/>
-              <w:jc w:val="center"/>
-              <w:rPr>
-                <w:rFonts w:eastAsia="Times New Roman"/>
-                <w:b/>
-                <w:bCs/>
-                <w:color w:val="000000"/>
-                <w:sz w:val="28"/>
-                <w:szCs w:val="28"/>
-              </w:rPr>
-            </w:pPr>
-          </w:p>
-        </w:tc>
-        <w:tc>
-          <w:tcPr>
-            <w:tcW w:w="897" w:type="pct"/>
-            <w:vAlign w:val="center"/>
-            <w:hideMark/>
-          </w:tcPr>
-          <w:p>
-            <w:pPr>
-              <w:spacing w:after="60" w:line="240" w:lineRule="auto"/>
-              <w:jc w:val="center"/>
-              <w:rPr>
-                <w:rFonts w:eastAsia="Times New Roman"/>
-                <w:b/>
-                <w:bCs/>
-                <w:color w:val="000000"/>
-                <w:sz w:val="28"/>
-                <w:szCs w:val="28"/>
-              </w:rPr>
-            </w:pPr>
-            <w:r>
-              <w:rPr>
-                <w:rFonts w:eastAsia="Times New Roman"/>
-                <w:b/>
-                <w:bCs/>
-                <w:color w:val="000000"/>
-                <w:sz w:val="28"/>
-                <w:szCs w:val="28"/>
-              </w:rPr>
-              <w:t>Đơn giá</w:t>
-            </w:r>
-          </w:p>
-        </w:tc>
-        <w:tc>
-          <w:tcPr>
-            <w:tcW w:w="992" w:type="pct"/>
+            <w:tcW w:w="936" w:type="pct"/>
             <w:vAlign w:val="center"/>
             <w:hideMark/>
           </w:tcPr>
@@ -757,7 +663,7 @@
         </w:trPr>
         <w:tc>
           <w:tcPr>
-            <w:tcW w:w="165" w:type="pct"/>
+            <w:tcW w:w="303" w:type="pct"/>
             <w:vAlign w:val="center"/>
             <w:hideMark/>
           </w:tcPr>
@@ -783,13 +689,60 @@
                 <w:sz w:val="28"/>
                 <w:szCs w:val="28"/>
               </w:rPr>
-              <w:t>1</w:t>
-            </w:r>
+              <w:fldChar w:fldCharType="begin"/>
+            </w:r>
+            <w:r>
+              <w:rPr>
+                <w:rFonts w:eastAsia="Times New Roman"/>
+                <w:b/>
+                <w:bCs/>
+                <w:color w:val="000000"/>
+                <w:sz w:val="28"/>
+                <w:szCs w:val="28"/>
+              </w:rPr>
+              <w:instrText xml:space="preserve"> MERGEFIELD  $foreach.count  \* MERGEFORMAT </w:instrText>
+            </w:r>
+            <w:r>
+              <w:rPr>
+                <w:rFonts w:eastAsia="Times New Roman"/>
+                <w:b/>
+                <w:bCs/>
+                <w:color w:val="000000"/>
+                <w:sz w:val="28"/>
+                <w:szCs w:val="28"/>
+              </w:rPr>
+              <w:fldChar w:fldCharType="separate"/>
+            </w:r>
+            <w:r>
+              <w:rPr>
+                <w:rFonts w:eastAsia="Times New Roman"/>
+                <w:b/>
+                <w:bCs/>
+                <w:noProof/>
+                <w:color w:val="000000"/>
+                <w:sz w:val="28"/>
+                <w:szCs w:val="28"/>
+              </w:rPr>
+              <w:t>«$foreach.count»</w:t>
+            </w:r>
+            <w:r>
+              <w:rPr>
+                <w:rFonts w:eastAsia="Times New Roman"/>
+                <w:b/>
+                <w:bCs/>
+                <w:color w:val="000000"/>
+                <w:sz w:val="28"/>
+                <w:szCs w:val="28"/>
+              </w:rPr>
+              <w:fldChar w:fldCharType="end"/>
+            </w:r>
+            <w:bookmarkStart w:id="0" w:name="_GoBack"/>
+            <w:bookmarkEnd w:id="0"/>
           </w:p>
         </w:tc>
         <w:tc>
           <w:tcPr>
-            <w:tcW w:w="591" w:type="pct"/>
+            <w:tcW w:w="841" w:type="pct"/>
             <w:vAlign w:val="center"/>
           </w:tcPr>
           <w:p>
@@ -824,7 +777,7 @@
                 <w:sz w:val="28"/>
                 <w:szCs w:val="28"/>
               </w:rPr>
-              <w:instrText xml:space="preserve"> MERGEFIELD  "@before-row#foreach($d in $data.children)$d.tenDvi"  \* MERGEFORMAT </w:instrText>
+              <w:instrText xml:space="preserve"> MERGEFIELD  "@before-row#foreach($d in $!data.children)"  \* MERGEFORMAT </w:instrText>
             </w:r>
             <w:r>
               <w:rPr>
@@ -847,7 +800,7 @@
                 <w:sz w:val="28"/>
                 <w:szCs w:val="28"/>
               </w:rPr>
-              <w:t>«@before-row#foreach($d in $data.children»</w:t>
+              <w:t>«@before-row#foreach($d in $!dasta.childre»</w:t>
             </w:r>
             <w:r>
               <w:rPr>
@@ -880,7 +833,7 @@
                 <w:sz w:val="28"/>
                 <w:szCs w:val="28"/>
               </w:rPr>
-              <w:instrText xml:space="preserve"> MERGEFIELD  $d.tenDvi  \* MERGEFORMAT </w:instrText>
+              <w:instrText xml:space="preserve"> MERGEFIELD  $!d.tenDvi  \* MERGEFORMAT </w:instrText>
             </w:r>
             <w:r>
               <w:rPr>
@@ -903,7 +856,7 @@
                 <w:sz w:val="28"/>
                 <w:szCs w:val="28"/>
               </w:rPr>
-              <w:t>«$d.tenDvi»</w:t>
+              <w:t>«$!d.tenDvi»</w:t>
             </w:r>
             <w:r>
               <w:rPr>
@@ -920,113 +873,13 @@
         </w:tc>
         <w:tc>
           <w:tcPr>
-            <w:tcW w:w="548" w:type="pct"/>
+            <w:tcW w:w="1042" w:type="pct"/>
             <w:vAlign w:val="center"/>
             <w:hideMark/>
           </w:tcPr>
           <w:p>
             <w:pPr>
               <w:spacing w:after="60" w:line="240" w:lineRule="auto"/>
-              <w:rPr>
-                <w:rFonts w:eastAsia="Times New Roman"/>
-                <w:bCs/>
-                <w:color w:val="000000"/>
-                <w:sz w:val="28"/>
-                <w:szCs w:val="28"/>
-              </w:rPr>
-            </w:pPr>
-          </w:p>
-        </w:tc>
-        <w:tc>
-          <w:tcPr>
-            <w:tcW w:w="806" w:type="pct"/>
-            <w:vAlign w:val="center"/>
-          </w:tcPr>
-          <w:p>
-            <w:pPr>
-              <w:spacing w:after="60" w:line="240" w:lineRule="auto"/>
-              <w:jc w:val="right"/>
-              <w:rPr>
-                <w:rFonts w:eastAsia="Times New Roman"/>
-                <w:bCs/>
-                <w:color w:val="000000"/>
-                <w:sz w:val="28"/>
-                <w:szCs w:val="28"/>
-              </w:rPr>
-            </w:pPr>
-          </w:p>
-        </w:tc>
-        <w:tc>
-          <w:tcPr>
-            <w:tcW w:w="1002" w:type="pct"/>
-            <w:vAlign w:val="center"/>
-          </w:tcPr>
-          <w:p>
-            <w:pPr>
-              <w:spacing w:after="60" w:line="240" w:lineRule="auto"/>
-              <w:jc w:val="right"/>
-              <w:rPr>
-                <w:rFonts w:eastAsia="Times New Roman"/>
-                <w:bCs/>
-                <w:color w:val="000000"/>
-                <w:sz w:val="28"/>
-                <w:szCs w:val="28"/>
-              </w:rPr>
-            </w:pPr>
-          </w:p>
-        </w:tc>
-        <w:tc>
-          <w:tcPr>
-            <w:tcW w:w="897" w:type="pct"/>
-            <w:vAlign w:val="center"/>
-          </w:tcPr>
-          <w:p>
-            <w:pPr>
-              <w:spacing w:after="60" w:line="240" w:lineRule="auto"/>
-              <w:jc w:val="right"/>
-              <w:rPr>
-                <w:rFonts w:eastAsia="Times New Roman"/>
-                <w:bCs/>
-                <w:color w:val="000000"/>
-                <w:sz w:val="28"/>
-                <w:szCs w:val="28"/>
-              </w:rPr>
-            </w:pPr>
-          </w:p>
-        </w:tc>
-        <w:tc>
-          <w:tcPr>
-            <w:tcW w:w="992" w:type="pct"/>
-            <w:vAlign w:val="center"/>
-          </w:tcPr>
-          <w:p>
-            <w:pPr>
-              <w:spacing w:after="60" w:line="240" w:lineRule="auto"/>
-              <w:jc w:val="right"/>
-              <w:rPr>
-                <w:rFonts w:eastAsia="Times New Roman"/>
-                <w:bCs/>
-                <w:color w:val="000000"/>
-                <w:sz w:val="28"/>
-                <w:szCs w:val="28"/>
-              </w:rPr>
-            </w:pPr>
-          </w:p>
-        </w:tc>
-      </w:tr>
-      <w:tr>
-        <w:trPr>
-          <w:trHeight w:val="503"/>
-        </w:trPr>
-        <w:tc>
-          <w:tcPr>
-            <w:tcW w:w="165" w:type="pct"/>
-            <w:vAlign w:val="center"/>
-          </w:tcPr>
-          <w:p>
-            <w:pPr>
-              <w:spacing w:after="60" w:line="240" w:lineRule="auto"/>
-              <w:jc w:val="center"/>
               <w:rPr>
                 <w:rFonts w:eastAsia="Times New Roman"/>
                 <w:bCs/>
@@ -1045,6 +898,7 @@
           <w:p>
             <w:pPr>
               <w:spacing w:after="60" w:line="240" w:lineRule="auto"/>
+              <w:jc w:val="right"/>
               <w:rPr>
                 <w:rFonts w:eastAsia="Times New Roman"/>
                 <w:bCs/>
@@ -1057,127 +911,7 @@
         </w:tc>
         <w:tc>
           <w:tcPr>
-            <w:tcW w:w="548" w:type="pct"/>
-            <w:vAlign w:val="center"/>
-          </w:tcPr>
-          <w:p>
-            <w:pPr>
-              <w:spacing w:after="60" w:line="240" w:lineRule="auto"/>
-              <w:rPr>
-                <w:rFonts w:eastAsia="Times New Roman"/>
-                <w:bCs/>
-                <w:color w:val="000000"/>
-                <w:sz w:val="28"/>
-                <w:szCs w:val="28"/>
-              </w:rPr>
-            </w:pPr>
-            <w:r>
-              <w:rPr>
-                <w:rFonts w:eastAsia="Times New Roman"/>
-                <w:bCs/>
-                <w:color w:val="000000"/>
-                <w:sz w:val="28"/>
-                <w:szCs w:val="28"/>
-              </w:rPr>
-              <w:fldChar w:fldCharType="begin"/>
-            </w:r>
-            <w:r>
-              <w:rPr>
-                <w:rFonts w:eastAsia="Times New Roman"/>
-                <w:bCs/>
-                <w:color w:val="000000"/>
-                <w:sz w:val="28"/>
-                <w:szCs w:val="28"/>
-              </w:rPr>
-              <w:instrText xml:space="preserve"> MERGEFIELD  "@before-row#foreach($d1 in $d.children)"  \* MERGEFORMAT </w:instrText>
-            </w:r>
-            <w:r>
-              <w:rPr>
-                <w:rFonts w:eastAsia="Times New Roman"/>
-                <w:bCs/>
-                <w:color w:val="000000"/>
-                <w:sz w:val="28"/>
-                <w:szCs w:val="28"/>
-              </w:rPr>
-              <w:fldChar w:fldCharType="separate"/>
-            </w:r>
-            <w:r>
-              <w:rPr>
-                <w:rFonts w:eastAsia="Times New Roman"/>
-                <w:bCs/>
-                <w:noProof/>
-                <w:color w:val="000000"/>
-                <w:sz w:val="28"/>
-                <w:szCs w:val="28"/>
-              </w:rPr>
-              <w:t>«@before-row#foreach($d1 in $d.children)»</w:t>
-            </w:r>
-            <w:r>
-              <w:rPr>
-                <w:rFonts w:eastAsia="Times New Roman"/>
-                <w:bCs/>
-                <w:color w:val="000000"/>
-                <w:sz w:val="28"/>
-                <w:szCs w:val="28"/>
-              </w:rPr>
-              <w:fldChar w:fldCharType="end"/>
-            </w:r>
-            <w:r>
-              <w:rPr>
-                <w:rFonts w:eastAsia="Times New Roman"/>
-                <w:bCs/>
-                <w:color w:val="000000"/>
-                <w:sz w:val="28"/>
-                <w:szCs w:val="28"/>
-              </w:rPr>
-              <w:fldChar w:fldCharType="begin"/>
-            </w:r>
-            <w:r>
-              <w:rPr>
-                <w:rFonts w:eastAsia="Times New Roman"/>
-                <w:bCs/>
-                <w:color w:val="000000"/>
-                <w:sz w:val="28"/>
-                <w:szCs w:val="28"/>
-              </w:rPr>
-              <w:instrText xml:space="preserve"> MERGEFIELD  $d1.tenDvi  \* MERGEFORMAT </w:instrText>
-            </w:r>
-            <w:r>
-              <w:rPr>
-                <w:rFonts w:eastAsia="Times New Roman"/>
-                <w:bCs/>
-                <w:color w:val="000000"/>
-                <w:sz w:val="28"/>
-                <w:szCs w:val="28"/>
-              </w:rPr>
-              <w:fldChar w:fldCharType="separate"/>
-            </w:r>
-            <w:r>
-              <w:rPr>
-                <w:rFonts w:eastAsia="Times New Roman"/>
-                <w:bCs/>
-                <w:noProof/>
-                <w:color w:val="000000"/>
-                <w:sz w:val="28"/>
-                <w:szCs w:val="28"/>
-              </w:rPr>
-              <w:t>«$d1.tenDvi»</w:t>
-            </w:r>
-            <w:r>
-              <w:rPr>
-                <w:rFonts w:eastAsia="Times New Roman"/>
-                <w:bCs/>
-                <w:color w:val="000000"/>
-                <w:sz w:val="28"/>
-                <w:szCs w:val="28"/>
-              </w:rPr>
-              <w:fldChar w:fldCharType="end"/>
-            </w:r>
-          </w:p>
-        </w:tc>
-        <w:tc>
-          <w:tcPr>
-            <w:tcW w:w="806" w:type="pct"/>
+            <w:tcW w:w="522" w:type="pct"/>
             <w:vAlign w:val="center"/>
           </w:tcPr>
           <w:p>
@@ -1196,7 +930,7 @@
         </w:tc>
         <w:tc>
           <w:tcPr>
-            <w:tcW w:w="1002" w:type="pct"/>
+            <w:tcW w:w="765" w:type="pct"/>
             <w:vAlign w:val="center"/>
           </w:tcPr>
           <w:p>
@@ -1211,113 +945,11 @@
                 <w:szCs w:val="28"/>
               </w:rPr>
             </w:pPr>
-            <w:r>
-              <w:rPr>
-                <w:rFonts w:eastAsia="Times New Roman"/>
-                <w:bCs/>
-                <w:color w:val="000000"/>
-                <w:sz w:val="28"/>
-                <w:szCs w:val="28"/>
-              </w:rPr>
-              <w:fldChar w:fldCharType="begin"/>
-            </w:r>
-            <w:r>
-              <w:rPr>
-                <w:rFonts w:eastAsia="Times New Roman"/>
-                <w:bCs/>
-                <w:color w:val="000000"/>
-                <w:sz w:val="28"/>
-                <w:szCs w:val="28"/>
-              </w:rPr>
-              <w:instrText xml:space="preserve"> MERGEFIELD  $numberTool.format('#,##0',$d1.soLuongChiCuc,$locale)  \* MERGEFORMAT </w:instrText>
-            </w:r>
-            <w:r>
-              <w:rPr>
-                <w:rFonts w:eastAsia="Times New Roman"/>
-                <w:bCs/>
-                <w:color w:val="000000"/>
-                <w:sz w:val="28"/>
-                <w:szCs w:val="28"/>
-              </w:rPr>
-              <w:fldChar w:fldCharType="separate"/>
-            </w:r>
-            <w:r>
-              <w:rPr>
-                <w:rFonts w:eastAsia="Times New Roman"/>
-                <w:bCs/>
-                <w:noProof/>
-                <w:color w:val="000000"/>
-                <w:sz w:val="28"/>
-                <w:szCs w:val="28"/>
-              </w:rPr>
-              <w:t>«$numberTool.format('#,##0',$d1.soLuongCh»</w:t>
-            </w:r>
-            <w:r>
-              <w:rPr>
-                <w:rFonts w:eastAsia="Times New Roman"/>
-                <w:bCs/>
-                <w:color w:val="000000"/>
-                <w:sz w:val="28"/>
-                <w:szCs w:val="28"/>
-              </w:rPr>
-              <w:fldChar w:fldCharType="end"/>
-            </w:r>
-            <w:r>
-              <w:rPr>
-                <w:rFonts w:eastAsia="Times New Roman"/>
-                <w:bCs/>
-                <w:color w:val="000000"/>
-                <w:sz w:val="28"/>
-                <w:szCs w:val="28"/>
-              </w:rPr>
-              <w:fldChar w:fldCharType="begin"/>
-            </w:r>
-            <w:r>
-              <w:rPr>
-                <w:rFonts w:eastAsia="Times New Roman"/>
-                <w:bCs/>
-                <w:color w:val="000000"/>
-                <w:sz w:val="28"/>
-                <w:szCs w:val="28"/>
-              </w:rPr>
-              <w:instrText xml:space="preserve"> MERGEFIELD  "#set( $tongSl = $tongSl + $d1.soLuongChiCuc)"  \* MERGEFORMAT </w:instrText>
-            </w:r>
-            <w:r>
-              <w:rPr>
-                <w:rFonts w:eastAsia="Times New Roman"/>
-                <w:bCs/>
-                <w:color w:val="000000"/>
-                <w:sz w:val="28"/>
-                <w:szCs w:val="28"/>
-              </w:rPr>
-              <w:fldChar w:fldCharType="separate"/>
-            </w:r>
-            <w:r>
-              <w:rPr>
-                <w:rFonts w:eastAsia="Times New Roman"/>
-                <w:bCs/>
-                <w:noProof/>
-                <w:color w:val="000000"/>
-                <w:sz w:val="28"/>
-                <w:szCs w:val="28"/>
-              </w:rPr>
-              <w:t>«#set( $tongSl = $tongSl + $d1.soLuongChi»</w:t>
-            </w:r>
-            <w:r>
-              <w:rPr>
-                <w:rFonts w:eastAsia="Times New Roman"/>
-                <w:bCs/>
-                <w:color w:val="000000"/>
-                <w:sz w:val="28"/>
-                <w:szCs w:val="28"/>
-              </w:rPr>
-              <w:fldChar w:fldCharType="end"/>
-            </w:r>
           </w:p>
         </w:tc>
         <w:tc>
           <w:tcPr>
-            <w:tcW w:w="897" w:type="pct"/>
+            <w:tcW w:w="936" w:type="pct"/>
             <w:vAlign w:val="center"/>
           </w:tcPr>
           <w:p>
@@ -1334,149 +966,6 @@
             </w:pPr>
           </w:p>
         </w:tc>
-        <w:tc>
-          <w:tcPr>
-            <w:tcW w:w="992" w:type="pct"/>
-            <w:vAlign w:val="center"/>
-          </w:tcPr>
-          <w:p>
-            <w:pPr>
-              <w:spacing w:after="60" w:line="240" w:lineRule="auto"/>
-              <w:jc w:val="right"/>
-              <w:rPr>
-                <w:rFonts w:eastAsia="Times New Roman"/>
-                <w:bCs/>
-                <w:color w:val="000000"/>
-                <w:sz w:val="28"/>
-                <w:szCs w:val="28"/>
-              </w:rPr>
-            </w:pPr>
-            <w:r>
-              <w:rPr>
-                <w:rFonts w:eastAsia="Times New Roman"/>
-                <w:bCs/>
-                <w:color w:val="000000"/>
-                <w:sz w:val="28"/>
-                <w:szCs w:val="28"/>
-              </w:rPr>
-              <w:t xml:space="preserve"> </w:t>
-            </w:r>
-            <w:r>
-              <w:rPr>
-                <w:rFonts w:eastAsia="Times New Roman"/>
-                <w:bCs/>
-                <w:color w:val="000000"/>
-                <w:sz w:val="28"/>
-                <w:szCs w:val="28"/>
-              </w:rPr>
-              <w:fldChar w:fldCharType="begin"/>
-            </w:r>
-            <w:r>
-              <w:rPr>
-                <w:rFonts w:eastAsia="Times New Roman"/>
-                <w:bCs/>
-                <w:color w:val="000000"/>
-                <w:sz w:val="28"/>
-                <w:szCs w:val="28"/>
-              </w:rPr>
-              <w:instrText xml:space="preserve"> MERGEFIELD  $numberTool.format('#,##0',$mathTool.mul($d1.soLuongChiCuc,$d1.donGiaDuocDuyet),$locale)  \* MERGEFORMAT </w:instrText>
-            </w:r>
-            <w:r>
-              <w:rPr>
-                <w:rFonts w:eastAsia="Times New Roman"/>
-                <w:bCs/>
-                <w:color w:val="000000"/>
-                <w:sz w:val="28"/>
-                <w:szCs w:val="28"/>
-              </w:rPr>
-              <w:fldChar w:fldCharType="separate"/>
-            </w:r>
-            <w:r>
-              <w:rPr>
-                <w:rFonts w:eastAsia="Times New Roman"/>
-                <w:bCs/>
-                <w:noProof/>
-                <w:color w:val="000000"/>
-                <w:sz w:val="28"/>
-                <w:szCs w:val="28"/>
-              </w:rPr>
-              <w:t>«$numberTool.format('#,##0',$mathTool.mul»</w:t>
-            </w:r>
-            <w:r>
-              <w:rPr>
-                <w:rFonts w:eastAsia="Times New Roman"/>
-                <w:bCs/>
-                <w:color w:val="000000"/>
-                <w:sz w:val="28"/>
-                <w:szCs w:val="28"/>
-              </w:rPr>
-              <w:fldChar w:fldCharType="end"/>
-            </w:r>
-            <w:r>
-              <w:rPr>
-                <w:rFonts w:eastAsia="Times New Roman"/>
-                <w:bCs/>
-                <w:color w:val="000000"/>
-                <w:sz w:val="28"/>
-                <w:szCs w:val="28"/>
-              </w:rPr>
-              <w:fldChar w:fldCharType="begin"/>
-            </w:r>
-            <w:r>
-              <w:rPr>
-                <w:rFonts w:eastAsia="Times New Roman"/>
-                <w:bCs/>
-                <w:color w:val="000000"/>
-                <w:sz w:val="28"/>
-                <w:szCs w:val="28"/>
-              </w:rPr>
-              <w:instrText xml:space="preserve"> MERGEFIELD  "#set( $tongTien = $tongTien + $mathTool.mul($d1.soLuongChiCuc,$d1.donGiaDuocDuyet))"  \* MERGEFORMAT </w:instrText>
-            </w:r>
-            <w:r>
-              <w:rPr>
-                <w:rFonts w:eastAsia="Times New Roman"/>
-                <w:bCs/>
-                <w:color w:val="000000"/>
-                <w:sz w:val="28"/>
-                <w:szCs w:val="28"/>
-              </w:rPr>
-              <w:fldChar w:fldCharType="separate"/>
-            </w:r>
-            <w:r>
-              <w:rPr>
-                <w:rFonts w:eastAsia="Times New Roman"/>
-                <w:bCs/>
-                <w:noProof/>
-                <w:color w:val="000000"/>
-                <w:sz w:val="28"/>
-                <w:szCs w:val="28"/>
-              </w:rPr>
-              <w:t>«#set( $tongTien = $tongTien + $mathTool.»</w:t>
-            </w:r>
-            <w:r>
-              <w:rPr>
-                <w:rFonts w:eastAsia="Times New Roman"/>
-                <w:bCs/>
-                <w:color w:val="000000"/>
-                <w:sz w:val="28"/>
-                <w:szCs w:val="28"/>
-              </w:rPr>
-              <w:fldChar w:fldCharType="end"/>
-            </w:r>
-            <w:r>
-              <w:rPr>
-                <w:rFonts w:eastAsia="Times New Roman"/>
-                <w:bCs/>
-                <w:color w:val="000000"/>
-                <w:sz w:val="28"/>
-                <w:szCs w:val="28"/>
-              </w:rPr>
-              <w:t xml:space="preserve"> </w:t>
-            </w:r>
-          </w:p>
-        </w:tc>
-        <w:bookmarkStart w:id="0" w:name="_GoBack"/>
-        <w:bookmarkEnd w:id="0"/>
       </w:tr>
       <w:tr>
         <w:trPr>
@@ -1484,13 +973,409 @@
         </w:trPr>
         <w:tc>
           <w:tcPr>
-            <w:tcW w:w="165" w:type="pct"/>
+            <w:tcW w:w="303" w:type="pct"/>
             <w:vAlign w:val="center"/>
           </w:tcPr>
           <w:p>
             <w:pPr>
               <w:spacing w:after="60" w:line="240" w:lineRule="auto"/>
               <w:jc w:val="center"/>
+              <w:rPr>
+                <w:rFonts w:eastAsia="Times New Roman"/>
+                <w:bCs/>
+                <w:color w:val="000000"/>
+                <w:sz w:val="28"/>
+                <w:szCs w:val="28"/>
+              </w:rPr>
+            </w:pPr>
+          </w:p>
+        </w:tc>
+        <w:tc>
+          <w:tcPr>
+            <w:tcW w:w="841" w:type="pct"/>
+            <w:vAlign w:val="center"/>
+          </w:tcPr>
+          <w:p>
+            <w:pPr>
+              <w:spacing w:after="60" w:line="240" w:lineRule="auto"/>
+              <w:rPr>
+                <w:rFonts w:eastAsia="Times New Roman"/>
+                <w:bCs/>
+                <w:color w:val="000000"/>
+                <w:sz w:val="28"/>
+                <w:szCs w:val="28"/>
+              </w:rPr>
+            </w:pPr>
+          </w:p>
+        </w:tc>
+        <w:tc>
+          <w:tcPr>
+            <w:tcW w:w="1042" w:type="pct"/>
+            <w:vAlign w:val="center"/>
+          </w:tcPr>
+          <w:p>
+            <w:pPr>
+              <w:spacing w:after="60" w:line="240" w:lineRule="auto"/>
+              <w:rPr>
+                <w:rFonts w:eastAsia="Times New Roman"/>
+                <w:bCs/>
+                <w:color w:val="000000"/>
+                <w:sz w:val="28"/>
+                <w:szCs w:val="28"/>
+              </w:rPr>
+            </w:pPr>
+            <w:r>
+              <w:rPr>
+                <w:rFonts w:eastAsia="Times New Roman"/>
+                <w:bCs/>
+                <w:color w:val="000000"/>
+                <w:sz w:val="28"/>
+                <w:szCs w:val="28"/>
+              </w:rPr>
+              <w:fldChar w:fldCharType="begin"/>
+            </w:r>
+            <w:r>
+              <w:rPr>
+                <w:rFonts w:eastAsia="Times New Roman"/>
+                <w:bCs/>
+                <w:color w:val="000000"/>
+                <w:sz w:val="28"/>
+                <w:szCs w:val="28"/>
+              </w:rPr>
+              <w:instrText xml:space="preserve"> MERGEFIELD  "@before-row#foreach($d1 in $!d.children)"  \* MERGEFORMAT </w:instrText>
+            </w:r>
+            <w:r>
+              <w:rPr>
+                <w:rFonts w:eastAsia="Times New Roman"/>
+                <w:bCs/>
+                <w:color w:val="000000"/>
+                <w:sz w:val="28"/>
+                <w:szCs w:val="28"/>
+              </w:rPr>
+              <w:fldChar w:fldCharType="separate"/>
+            </w:r>
+            <w:r>
+              <w:rPr>
+                <w:rFonts w:eastAsia="Times New Roman"/>
+                <w:bCs/>
+                <w:noProof/>
+                <w:color w:val="000000"/>
+                <w:sz w:val="28"/>
+                <w:szCs w:val="28"/>
+              </w:rPr>
+              <w:t>«@before-row#foreach($d1 in $!d.children)»</w:t>
+            </w:r>
+            <w:r>
+              <w:rPr>
+                <w:rFonts w:eastAsia="Times New Roman"/>
+                <w:bCs/>
+                <w:color w:val="000000"/>
+                <w:sz w:val="28"/>
+                <w:szCs w:val="28"/>
+              </w:rPr>
+              <w:fldChar w:fldCharType="end"/>
+            </w:r>
+            <w:r>
+              <w:rPr>
+                <w:rFonts w:eastAsia="Times New Roman"/>
+                <w:bCs/>
+                <w:color w:val="000000"/>
+                <w:sz w:val="28"/>
+                <w:szCs w:val="28"/>
+              </w:rPr>
+              <w:fldChar w:fldCharType="begin"/>
+            </w:r>
+            <w:r>
+              <w:rPr>
+                <w:rFonts w:eastAsia="Times New Roman"/>
+                <w:bCs/>
+                <w:color w:val="000000"/>
+                <w:sz w:val="28"/>
+                <w:szCs w:val="28"/>
+              </w:rPr>
+              <w:instrText xml:space="preserve"> MERGEFIELD  $!d1.tenDvi  \* MERGEFORMAT </w:instrText>
+            </w:r>
+            <w:r>
+              <w:rPr>
+                <w:rFonts w:eastAsia="Times New Roman"/>
+                <w:bCs/>
+                <w:color w:val="000000"/>
+                <w:sz w:val="28"/>
+                <w:szCs w:val="28"/>
+              </w:rPr>
+              <w:fldChar w:fldCharType="separate"/>
+            </w:r>
+            <w:r>
+              <w:rPr>
+                <w:rFonts w:eastAsia="Times New Roman"/>
+                <w:bCs/>
+                <w:noProof/>
+                <w:color w:val="000000"/>
+                <w:sz w:val="28"/>
+                <w:szCs w:val="28"/>
+              </w:rPr>
+              <w:t>«$!d1.tenDvi»</w:t>
+            </w:r>
+            <w:r>
+              <w:rPr>
+                <w:rFonts w:eastAsia="Times New Roman"/>
+                <w:bCs/>
+                <w:color w:val="000000"/>
+                <w:sz w:val="28"/>
+                <w:szCs w:val="28"/>
+              </w:rPr>
+              <w:fldChar w:fldCharType="end"/>
+            </w:r>
+          </w:p>
+        </w:tc>
+        <w:tc>
+          <w:tcPr>
+            <w:tcW w:w="591" w:type="pct"/>
+            <w:vAlign w:val="center"/>
+          </w:tcPr>
+          <w:p>
+            <w:pPr>
+              <w:spacing w:after="60" w:line="240" w:lineRule="auto"/>
+              <w:jc w:val="right"/>
+              <w:rPr>
+                <w:rFonts w:eastAsia="Times New Roman"/>
+                <w:bCs/>
+                <w:color w:val="000000"/>
+                <w:sz w:val="28"/>
+                <w:szCs w:val="28"/>
+              </w:rPr>
+            </w:pPr>
+          </w:p>
+        </w:tc>
+        <w:tc>
+          <w:tcPr>
+            <w:tcW w:w="522" w:type="pct"/>
+            <w:vAlign w:val="center"/>
+          </w:tcPr>
+          <w:p>
+            <w:pPr>
+              <w:spacing w:after="60" w:line="240" w:lineRule="auto"/>
+              <w:jc w:val="right"/>
+              <w:rPr>
+                <w:rFonts w:eastAsia="Times New Roman"/>
+                <w:bCs/>
+                <w:color w:val="000000"/>
+                <w:sz w:val="28"/>
+                <w:szCs w:val="28"/>
+              </w:rPr>
+            </w:pPr>
+            <w:r>
+              <w:rPr>
+                <w:rFonts w:eastAsia="Times New Roman"/>
+                <w:bCs/>
+                <w:color w:val="000000"/>
+                <w:sz w:val="28"/>
+                <w:szCs w:val="28"/>
+              </w:rPr>
+              <w:fldChar w:fldCharType="begin"/>
+            </w:r>
+            <w:r>
+              <w:rPr>
+                <w:rFonts w:eastAsia="Times New Roman"/>
+                <w:bCs/>
+                <w:color w:val="000000"/>
+                <w:sz w:val="28"/>
+                <w:szCs w:val="28"/>
+              </w:rPr>
+              <w:instrText xml:space="preserve"> MERGEFIELD  #if($!d1.soLuongChiCuc)$numberTool.format('#,##0',$!d1.soLuongChiCuc,$locale)#end  \* MERGEFORMAT </w:instrText>
+            </w:r>
+            <w:r>
+              <w:rPr>
+                <w:rFonts w:eastAsia="Times New Roman"/>
+                <w:bCs/>
+                <w:color w:val="000000"/>
+                <w:sz w:val="28"/>
+                <w:szCs w:val="28"/>
+              </w:rPr>
+              <w:fldChar w:fldCharType="separate"/>
+            </w:r>
+            <w:r>
+              <w:rPr>
+                <w:rFonts w:eastAsia="Times New Roman"/>
+                <w:bCs/>
+                <w:noProof/>
+                <w:color w:val="000000"/>
+                <w:sz w:val="28"/>
+                <w:szCs w:val="28"/>
+              </w:rPr>
+              <w:t>«#if($!d1.soLuongChiCuc)$numberTool.forma»</w:t>
+            </w:r>
+            <w:r>
+              <w:rPr>
+                <w:rFonts w:eastAsia="Times New Roman"/>
+                <w:bCs/>
+                <w:color w:val="000000"/>
+                <w:sz w:val="28"/>
+                <w:szCs w:val="28"/>
+              </w:rPr>
+              <w:fldChar w:fldCharType="end"/>
+            </w:r>
+          </w:p>
+        </w:tc>
+        <w:tc>
+          <w:tcPr>
+            <w:tcW w:w="765" w:type="pct"/>
+            <w:vAlign w:val="center"/>
+          </w:tcPr>
+          <w:p>
+            <w:pPr>
+              <w:spacing w:after="60" w:line="240" w:lineRule="auto"/>
+              <w:jc w:val="right"/>
+              <w:rPr>
+                <w:rFonts w:eastAsia="Times New Roman"/>
+                <w:bCs/>
+                <w:color w:val="000000"/>
+                <w:sz w:val="28"/>
+                <w:szCs w:val="28"/>
+              </w:rPr>
+            </w:pPr>
+          </w:p>
+        </w:tc>
+        <w:tc>
+          <w:tcPr>
+            <w:tcW w:w="936" w:type="pct"/>
+            <w:vAlign w:val="center"/>
+          </w:tcPr>
+          <w:p>
+            <w:pPr>
+              <w:spacing w:after="60" w:line="240" w:lineRule="auto"/>
+              <w:jc w:val="right"/>
+              <w:rPr>
+                <w:rFonts w:eastAsia="Times New Roman"/>
+                <w:bCs/>
+                <w:color w:val="000000"/>
+                <w:sz w:val="28"/>
+                <w:szCs w:val="28"/>
+              </w:rPr>
+            </w:pPr>
+            <w:r>
+              <w:rPr>
+                <w:rFonts w:eastAsia="Times New Roman"/>
+                <w:bCs/>
+                <w:color w:val="000000"/>
+                <w:sz w:val="28"/>
+                <w:szCs w:val="28"/>
+              </w:rPr>
+              <w:t xml:space="preserve"> </w:t>
+            </w:r>
+            <w:r>
+              <w:rPr>
+                <w:rFonts w:eastAsia="Times New Roman"/>
+                <w:bCs/>
+                <w:color w:val="000000"/>
+                <w:sz w:val="28"/>
+                <w:szCs w:val="28"/>
+              </w:rPr>
+              <w:fldChar w:fldCharType="begin"/>
+            </w:r>
+            <w:r>
+              <w:rPr>
+                <w:rFonts w:eastAsia="Times New Roman"/>
+                <w:bCs/>
+                <w:color w:val="000000"/>
+                <w:sz w:val="28"/>
+                <w:szCs w:val="28"/>
+              </w:rPr>
+              <w:instrText xml:space="preserve"> MERGEFIELD  #if($!d1.thanhTien)$numberTool.format('#,##0',$!d1.thanhTien,$locale)#end  \* MERGEFORMAT </w:instrText>
+            </w:r>
+            <w:r>
+              <w:rPr>
+                <w:rFonts w:eastAsia="Times New Roman"/>
+                <w:bCs/>
+                <w:color w:val="000000"/>
+                <w:sz w:val="28"/>
+                <w:szCs w:val="28"/>
+              </w:rPr>
+              <w:fldChar w:fldCharType="separate"/>
+            </w:r>
+            <w:r>
+              <w:rPr>
+                <w:rFonts w:eastAsia="Times New Roman"/>
+                <w:bCs/>
+                <w:noProof/>
+                <w:color w:val="000000"/>
+                <w:sz w:val="28"/>
+                <w:szCs w:val="28"/>
+              </w:rPr>
+              <w:t>«#if($!d1.thanhTien)$numberTool.format('#»</w:t>
+            </w:r>
+            <w:r>
+              <w:rPr>
+                <w:rFonts w:eastAsia="Times New Roman"/>
+                <w:bCs/>
+                <w:color w:val="000000"/>
+                <w:sz w:val="28"/>
+                <w:szCs w:val="28"/>
+              </w:rPr>
+              <w:fldChar w:fldCharType="end"/>
+            </w:r>
+            <w:r>
+              <w:rPr>
+                <w:rFonts w:eastAsia="Times New Roman"/>
+                <w:bCs/>
+                <w:color w:val="000000"/>
+                <w:sz w:val="28"/>
+                <w:szCs w:val="28"/>
+              </w:rPr>
+              <w:t xml:space="preserve"> </w:t>
+            </w:r>
+          </w:p>
+        </w:tc>
+      </w:tr>
+      <w:tr>
+        <w:trPr>
+          <w:trHeight w:val="503"/>
+        </w:trPr>
+        <w:tc>
+          <w:tcPr>
+            <w:tcW w:w="303" w:type="pct"/>
+            <w:vAlign w:val="center"/>
+          </w:tcPr>
+          <w:p>
+            <w:pPr>
+              <w:spacing w:after="60" w:line="240" w:lineRule="auto"/>
+              <w:jc w:val="center"/>
+              <w:rPr>
+                <w:rFonts w:eastAsia="Times New Roman"/>
+                <w:bCs/>
+                <w:color w:val="000000"/>
+                <w:sz w:val="28"/>
+                <w:szCs w:val="28"/>
+              </w:rPr>
+            </w:pPr>
+          </w:p>
+        </w:tc>
+        <w:tc>
+          <w:tcPr>
+            <w:tcW w:w="841" w:type="pct"/>
+            <w:vAlign w:val="center"/>
+          </w:tcPr>
+          <w:p>
+            <w:pPr>
+              <w:spacing w:after="60" w:line="240" w:lineRule="auto"/>
+              <w:rPr>
+                <w:rFonts w:eastAsia="Times New Roman"/>
+                <w:bCs/>
+                <w:color w:val="000000"/>
+                <w:sz w:val="28"/>
+                <w:szCs w:val="28"/>
+              </w:rPr>
+            </w:pPr>
+          </w:p>
+        </w:tc>
+        <w:tc>
+          <w:tcPr>
+            <w:tcW w:w="1042" w:type="pct"/>
+            <w:vAlign w:val="center"/>
+          </w:tcPr>
+          <w:p>
+            <w:pPr>
+              <w:spacing w:after="60" w:line="240" w:lineRule="auto"/>
               <w:rPr>
                 <w:rFonts w:eastAsia="Times New Roman"/>
                 <w:bCs/>
@@ -1508,7 +1393,7 @@
           </w:tcPr>
           <w:p>
             <w:pPr>
-              <w:spacing w:after="60" w:line="240" w:lineRule="auto"/>
+              <w:spacing w:after="0" w:line="276" w:lineRule="auto"/>
               <w:rPr>
                 <w:rFonts w:eastAsia="Times New Roman"/>
                 <w:bCs/>
@@ -1517,314 +1402,278 @@
                 <w:szCs w:val="28"/>
               </w:rPr>
             </w:pPr>
+            <w:r>
+              <w:rPr>
+                <w:rFonts w:eastAsia="Times New Roman"/>
+                <w:bCs/>
+                <w:color w:val="000000"/>
+                <w:sz w:val="28"/>
+                <w:szCs w:val="28"/>
+              </w:rPr>
+              <w:fldChar w:fldCharType="begin"/>
+            </w:r>
+            <w:r>
+              <w:rPr>
+                <w:rFonts w:eastAsia="Times New Roman"/>
+                <w:bCs/>
+                <w:color w:val="000000"/>
+                <w:sz w:val="28"/>
+                <w:szCs w:val="28"/>
+              </w:rPr>
+              <w:instrText xml:space="preserve"> MERGEFIELD  "@before-row#foreach($d2 in $!d1.children)"  \* MERGEFORMAT </w:instrText>
+            </w:r>
+            <w:r>
+              <w:rPr>
+                <w:rFonts w:eastAsia="Times New Roman"/>
+                <w:bCs/>
+                <w:color w:val="000000"/>
+                <w:sz w:val="28"/>
+                <w:szCs w:val="28"/>
+              </w:rPr>
+              <w:fldChar w:fldCharType="separate"/>
+            </w:r>
+            <w:r>
+              <w:rPr>
+                <w:rFonts w:eastAsia="Times New Roman"/>
+                <w:bCs/>
+                <w:noProof/>
+                <w:color w:val="000000"/>
+                <w:sz w:val="28"/>
+                <w:szCs w:val="28"/>
+              </w:rPr>
+              <w:t>«@before-row#foreach($d2 in $!d1.children»</w:t>
+            </w:r>
+            <w:r>
+              <w:rPr>
+                <w:rFonts w:eastAsia="Times New Roman"/>
+                <w:bCs/>
+                <w:color w:val="000000"/>
+                <w:sz w:val="28"/>
+                <w:szCs w:val="28"/>
+              </w:rPr>
+              <w:fldChar w:fldCharType="end"/>
+            </w:r>
+            <w:r>
+              <w:rPr>
+                <w:rFonts w:eastAsia="Times New Roman"/>
+                <w:bCs/>
+                <w:color w:val="000000"/>
+                <w:sz w:val="28"/>
+                <w:szCs w:val="28"/>
+              </w:rPr>
+              <w:fldChar w:fldCharType="begin"/>
+            </w:r>
+            <w:r>
+              <w:rPr>
+                <w:rFonts w:eastAsia="Times New Roman"/>
+                <w:bCs/>
+                <w:color w:val="000000"/>
+                <w:sz w:val="28"/>
+                <w:szCs w:val="28"/>
+              </w:rPr>
+              <w:instrText xml:space="preserve"> MERGEFIELD  $!d2.maDviTsan  \* MERGEFORMAT </w:instrText>
+            </w:r>
+            <w:r>
+              <w:rPr>
+                <w:rFonts w:eastAsia="Times New Roman"/>
+                <w:bCs/>
+                <w:color w:val="000000"/>
+                <w:sz w:val="28"/>
+                <w:szCs w:val="28"/>
+              </w:rPr>
+              <w:fldChar w:fldCharType="separate"/>
+            </w:r>
+            <w:r>
+              <w:rPr>
+                <w:rFonts w:eastAsia="Times New Roman"/>
+                <w:bCs/>
+                <w:noProof/>
+                <w:color w:val="000000"/>
+                <w:sz w:val="28"/>
+                <w:szCs w:val="28"/>
+              </w:rPr>
+              <w:t>«$!d2.maDviTsan»</w:t>
+            </w:r>
+            <w:r>
+              <w:rPr>
+                <w:rFonts w:eastAsia="Times New Roman"/>
+                <w:bCs/>
+                <w:color w:val="000000"/>
+                <w:sz w:val="28"/>
+                <w:szCs w:val="28"/>
+              </w:rPr>
+              <w:fldChar w:fldCharType="end"/>
+            </w:r>
+            <w:r>
+              <w:rPr>
+                <w:rFonts w:eastAsia="Times New Roman"/>
+                <w:bCs/>
+                <w:color w:val="000000"/>
+                <w:sz w:val="28"/>
+                <w:szCs w:val="28"/>
+              </w:rPr>
+              <w:fldChar w:fldCharType="begin"/>
+            </w:r>
+            <w:r>
+              <w:rPr>
+                <w:rFonts w:eastAsia="Times New Roman"/>
+                <w:bCs/>
+                <w:color w:val="000000"/>
+                <w:sz w:val="28"/>
+                <w:szCs w:val="28"/>
+              </w:rPr>
+              <w:instrText xml:space="preserve"> MERGEFIELD  @after-row#end  \* MERGEFORMAT </w:instrText>
+            </w:r>
+            <w:r>
+              <w:rPr>
+                <w:rFonts w:eastAsia="Times New Roman"/>
+                <w:bCs/>
+                <w:color w:val="000000"/>
+                <w:sz w:val="28"/>
+                <w:szCs w:val="28"/>
+              </w:rPr>
+              <w:fldChar w:fldCharType="separate"/>
+            </w:r>
+            <w:r>
+              <w:rPr>
+                <w:rFonts w:eastAsia="Times New Roman"/>
+                <w:bCs/>
+                <w:noProof/>
+                <w:color w:val="000000"/>
+                <w:sz w:val="28"/>
+                <w:szCs w:val="28"/>
+              </w:rPr>
+              <w:t>«@after-row#end»</w:t>
+            </w:r>
+            <w:r>
+              <w:rPr>
+                <w:rFonts w:eastAsia="Times New Roman"/>
+                <w:bCs/>
+                <w:color w:val="000000"/>
+                <w:sz w:val="28"/>
+                <w:szCs w:val="28"/>
+              </w:rPr>
+              <w:fldChar w:fldCharType="end"/>
+            </w:r>
+            <w:r>
+              <w:rPr>
+                <w:rFonts w:eastAsia="Times New Roman"/>
+                <w:bCs/>
+                <w:color w:val="000000"/>
+                <w:sz w:val="28"/>
+                <w:szCs w:val="28"/>
+              </w:rPr>
+              <w:fldChar w:fldCharType="begin"/>
+            </w:r>
+            <w:r>
+              <w:rPr>
+                <w:rFonts w:eastAsia="Times New Roman"/>
+                <w:bCs/>
+                <w:color w:val="000000"/>
+                <w:sz w:val="28"/>
+                <w:szCs w:val="28"/>
+              </w:rPr>
+              <w:instrText xml:space="preserve"> MERGEFIELD  @after-row#end  \* MERGEFORMAT </w:instrText>
+            </w:r>
+            <w:r>
+              <w:rPr>
+                <w:rFonts w:eastAsia="Times New Roman"/>
+                <w:bCs/>
+                <w:color w:val="000000"/>
+                <w:sz w:val="28"/>
+                <w:szCs w:val="28"/>
+              </w:rPr>
+              <w:fldChar w:fldCharType="separate"/>
+            </w:r>
+            <w:r>
+              <w:rPr>
+                <w:rFonts w:eastAsia="Times New Roman"/>
+                <w:bCs/>
+                <w:noProof/>
+                <w:color w:val="000000"/>
+                <w:sz w:val="28"/>
+                <w:szCs w:val="28"/>
+              </w:rPr>
+              <w:t>«@after-</w:t>
+            </w:r>
+            <w:r>
+              <w:rPr>
+                <w:rFonts w:eastAsia="Times New Roman"/>
+                <w:bCs/>
+                <w:noProof/>
+                <w:color w:val="000000"/>
+                <w:sz w:val="28"/>
+                <w:szCs w:val="28"/>
+              </w:rPr>
+              <w:lastRenderedPageBreak/>
+              <w:t>row#end»</w:t>
+            </w:r>
+            <w:r>
+              <w:rPr>
+                <w:rFonts w:eastAsia="Times New Roman"/>
+                <w:bCs/>
+                <w:color w:val="000000"/>
+                <w:sz w:val="28"/>
+                <w:szCs w:val="28"/>
+              </w:rPr>
+              <w:fldChar w:fldCharType="end"/>
+            </w:r>
+            <w:r>
+              <w:rPr>
+                <w:rFonts w:eastAsia="Times New Roman"/>
+                <w:bCs/>
+                <w:color w:val="000000"/>
+                <w:sz w:val="28"/>
+                <w:szCs w:val="28"/>
+              </w:rPr>
+              <w:fldChar w:fldCharType="begin"/>
+            </w:r>
+            <w:r>
+              <w:rPr>
+                <w:rFonts w:eastAsia="Times New Roman"/>
+                <w:bCs/>
+                <w:color w:val="000000"/>
+                <w:sz w:val="28"/>
+                <w:szCs w:val="28"/>
+              </w:rPr>
+              <w:instrText xml:space="preserve"> MERGEFIELD  @after-row#end  \* MERGEFORMAT </w:instrText>
+            </w:r>
+            <w:r>
+              <w:rPr>
+                <w:rFonts w:eastAsia="Times New Roman"/>
+                <w:bCs/>
+                <w:color w:val="000000"/>
+                <w:sz w:val="28"/>
+                <w:szCs w:val="28"/>
+              </w:rPr>
+              <w:fldChar w:fldCharType="separate"/>
+            </w:r>
+            <w:r>
+              <w:rPr>
+                <w:rFonts w:eastAsia="Times New Roman"/>
+                <w:bCs/>
+                <w:noProof/>
+                <w:color w:val="000000"/>
+                <w:sz w:val="28"/>
+                <w:szCs w:val="28"/>
+              </w:rPr>
+              <w:t>«@after-row#end»</w:t>
+            </w:r>
+            <w:r>
+              <w:rPr>
+                <w:rFonts w:eastAsia="Times New Roman"/>
+                <w:bCs/>
+                <w:color w:val="000000"/>
+                <w:sz w:val="28"/>
+                <w:szCs w:val="28"/>
+              </w:rPr>
+              <w:fldChar w:fldCharType="end"/>
+            </w:r>
           </w:p>
         </w:tc>
         <w:tc>
           <w:tcPr>
-            <w:tcW w:w="548" w:type="pct"/>
-            <w:vAlign w:val="center"/>
-          </w:tcPr>
-          <w:p>
-            <w:pPr>
-              <w:spacing w:after="60" w:line="240" w:lineRule="auto"/>
-              <w:rPr>
-                <w:rFonts w:eastAsia="Times New Roman"/>
-                <w:bCs/>
-                <w:color w:val="000000"/>
-                <w:sz w:val="28"/>
-                <w:szCs w:val="28"/>
-              </w:rPr>
-            </w:pPr>
-          </w:p>
-        </w:tc>
-        <w:tc>
-          <w:tcPr>
-            <w:tcW w:w="806" w:type="pct"/>
-            <w:vAlign w:val="center"/>
-          </w:tcPr>
-          <w:p>
-            <w:pPr>
-              <w:spacing w:after="0" w:line="276" w:lineRule="auto"/>
-              <w:rPr>
-                <w:rFonts w:eastAsia="Times New Roman"/>
-                <w:bCs/>
-                <w:color w:val="000000"/>
-                <w:sz w:val="28"/>
-                <w:szCs w:val="28"/>
-              </w:rPr>
-            </w:pPr>
-            <w:r>
-              <w:rPr>
-                <w:rFonts w:eastAsia="Times New Roman"/>
-                <w:bCs/>
-                <w:color w:val="000000"/>
-                <w:sz w:val="28"/>
-                <w:szCs w:val="28"/>
-              </w:rPr>
-              <w:fldChar w:fldCharType="begin"/>
-            </w:r>
-            <w:r>
-              <w:rPr>
-                <w:rFonts w:eastAsia="Times New Roman"/>
-                <w:bCs/>
-                <w:color w:val="000000"/>
-                <w:sz w:val="28"/>
-                <w:szCs w:val="28"/>
-              </w:rPr>
-              <w:instrText xml:space="preserve"> MERGEFIELD  "@before-row#foreach($d2 in $d1.children)"  \* MERGEFORMAT </w:instrText>
-            </w:r>
-            <w:r>
-              <w:rPr>
-                <w:rFonts w:eastAsia="Times New Roman"/>
-                <w:bCs/>
-                <w:color w:val="000000"/>
-                <w:sz w:val="28"/>
-                <w:szCs w:val="28"/>
-              </w:rPr>
-              <w:fldChar w:fldCharType="separate"/>
-            </w:r>
-            <w:r>
-              <w:rPr>
-                <w:rFonts w:eastAsia="Times New Roman"/>
-                <w:bCs/>
-                <w:noProof/>
-                <w:color w:val="000000"/>
-                <w:sz w:val="28"/>
-                <w:szCs w:val="28"/>
-              </w:rPr>
-              <w:t>«@before-row#foreach($d2 in $d1.children)»</w:t>
-            </w:r>
-            <w:r>
-              <w:rPr>
-                <w:rFonts w:eastAsia="Times New Roman"/>
-                <w:bCs/>
-                <w:color w:val="000000"/>
-                <w:sz w:val="28"/>
-                <w:szCs w:val="28"/>
-              </w:rPr>
-              <w:fldChar w:fldCharType="end"/>
-            </w:r>
-            <w:r>
-              <w:rPr>
-                <w:rFonts w:eastAsia="Times New Roman"/>
-                <w:bCs/>
-                <w:color w:val="000000"/>
-                <w:sz w:val="28"/>
-                <w:szCs w:val="28"/>
-              </w:rPr>
-              <w:fldChar w:fldCharType="begin"/>
-            </w:r>
-            <w:r>
-              <w:rPr>
-                <w:rFonts w:eastAsia="Times New Roman"/>
-                <w:bCs/>
-                <w:color w:val="000000"/>
-                <w:sz w:val="28"/>
-                <w:szCs w:val="28"/>
-              </w:rPr>
-              <w:instrText xml:space="preserve"> MERGEFIELD  $d2.maDviTsan  \* MERGEFORMAT </w:instrText>
-            </w:r>
-            <w:r>
-              <w:rPr>
-                <w:rFonts w:eastAsia="Times New Roman"/>
-                <w:bCs/>
-                <w:color w:val="000000"/>
-                <w:sz w:val="28"/>
-                <w:szCs w:val="28"/>
-              </w:rPr>
-              <w:fldChar w:fldCharType="separate"/>
-            </w:r>
-            <w:r>
-              <w:rPr>
-                <w:rFonts w:eastAsia="Times New Roman"/>
-                <w:bCs/>
-                <w:noProof/>
-                <w:color w:val="000000"/>
-                <w:sz w:val="28"/>
-                <w:szCs w:val="28"/>
-              </w:rPr>
-              <w:t>«$d2.maDviTsan</w:t>
-            </w:r>
-            <w:r>
-              <w:rPr>
-                <w:rFonts w:eastAsia="Times New Roman"/>
-                <w:bCs/>
-                <w:noProof/>
-                <w:color w:val="000000"/>
-                <w:sz w:val="28"/>
-                <w:szCs w:val="28"/>
-              </w:rPr>
-              <w:lastRenderedPageBreak/>
-              <w:t>»</w:t>
-            </w:r>
-            <w:r>
-              <w:rPr>
-                <w:rFonts w:eastAsia="Times New Roman"/>
-                <w:bCs/>
-                <w:color w:val="000000"/>
-                <w:sz w:val="28"/>
-                <w:szCs w:val="28"/>
-              </w:rPr>
-              <w:fldChar w:fldCharType="end"/>
-            </w:r>
-            <w:r>
-              <w:rPr>
-                <w:rFonts w:eastAsia="Times New Roman"/>
-                <w:bCs/>
-                <w:color w:val="000000"/>
-                <w:sz w:val="28"/>
-                <w:szCs w:val="28"/>
-              </w:rPr>
-              <w:fldChar w:fldCharType="begin"/>
-            </w:r>
-            <w:r>
-              <w:rPr>
-                <w:rFonts w:eastAsia="Times New Roman"/>
-                <w:bCs/>
-                <w:color w:val="000000"/>
-                <w:sz w:val="28"/>
-                <w:szCs w:val="28"/>
-              </w:rPr>
-              <w:instrText xml:space="preserve"> MERGEFIELD  @after-row#end  \* MERGEFORMAT </w:instrText>
-            </w:r>
-            <w:r>
-              <w:rPr>
-                <w:rFonts w:eastAsia="Times New Roman"/>
-                <w:bCs/>
-                <w:color w:val="000000"/>
-                <w:sz w:val="28"/>
-                <w:szCs w:val="28"/>
-              </w:rPr>
-              <w:fldChar w:fldCharType="separate"/>
-            </w:r>
-            <w:r>
-              <w:rPr>
-                <w:rFonts w:eastAsia="Times New Roman"/>
-                <w:bCs/>
-                <w:noProof/>
-                <w:color w:val="000000"/>
-                <w:sz w:val="28"/>
-                <w:szCs w:val="28"/>
-              </w:rPr>
-              <w:t>«@after-row#end»</w:t>
-            </w:r>
-            <w:r>
-              <w:rPr>
-                <w:rFonts w:eastAsia="Times New Roman"/>
-                <w:bCs/>
-                <w:color w:val="000000"/>
-                <w:sz w:val="28"/>
-                <w:szCs w:val="28"/>
-              </w:rPr>
-              <w:fldChar w:fldCharType="end"/>
-            </w:r>
-            <w:r>
-              <w:rPr>
-                <w:rFonts w:eastAsia="Times New Roman"/>
-                <w:bCs/>
-                <w:color w:val="000000"/>
-                <w:sz w:val="28"/>
-                <w:szCs w:val="28"/>
-              </w:rPr>
-              <w:fldChar w:fldCharType="begin"/>
-            </w:r>
-            <w:r>
-              <w:rPr>
-                <w:rFonts w:eastAsia="Times New Roman"/>
-                <w:bCs/>
-                <w:color w:val="000000"/>
-                <w:sz w:val="28"/>
-                <w:szCs w:val="28"/>
-              </w:rPr>
-              <w:instrText xml:space="preserve"> MERGEFIELD  @after-row#end  \* MERGEFORMAT </w:instrText>
-            </w:r>
-            <w:r>
-              <w:rPr>
-                <w:rFonts w:eastAsia="Times New Roman"/>
-                <w:bCs/>
-                <w:color w:val="000000"/>
-                <w:sz w:val="28"/>
-                <w:szCs w:val="28"/>
-              </w:rPr>
-              <w:fldChar w:fldCharType="separate"/>
-            </w:r>
-            <w:r>
-              <w:rPr>
-                <w:rFonts w:eastAsia="Times New Roman"/>
-                <w:bCs/>
-                <w:noProof/>
-                <w:color w:val="000000"/>
-                <w:sz w:val="28"/>
-                <w:szCs w:val="28"/>
-              </w:rPr>
-              <w:t>«@after-row#end»</w:t>
-            </w:r>
-            <w:r>
-              <w:rPr>
-                <w:rFonts w:eastAsia="Times New Roman"/>
-                <w:bCs/>
-                <w:color w:val="000000"/>
-                <w:sz w:val="28"/>
-                <w:szCs w:val="28"/>
-              </w:rPr>
-              <w:fldChar w:fldCharType="end"/>
-            </w:r>
-            <w:r>
-              <w:rPr>
-                <w:rFonts w:eastAsia="Times New Roman"/>
-                <w:bCs/>
-                <w:color w:val="000000"/>
-                <w:sz w:val="28"/>
-                <w:szCs w:val="28"/>
-              </w:rPr>
-              <w:fldChar w:fldCharType="begin"/>
-            </w:r>
-            <w:r>
-              <w:rPr>
-                <w:rFonts w:eastAsia="Times New Roman"/>
-                <w:bCs/>
-                <w:color w:val="000000"/>
-                <w:sz w:val="28"/>
-                <w:szCs w:val="28"/>
-              </w:rPr>
-              <w:instrText xml:space="preserve"> MERGEFIELD  @after-row#end  \* MERGEFORMAT </w:instrText>
-            </w:r>
-            <w:r>
-              <w:rPr>
-                <w:rFonts w:eastAsia="Times New Roman"/>
-                <w:bCs/>
-                <w:color w:val="000000"/>
-                <w:sz w:val="28"/>
-                <w:szCs w:val="28"/>
-              </w:rPr>
-              <w:fldChar w:fldCharType="separate"/>
-            </w:r>
-            <w:r>
-              <w:rPr>
-                <w:rFonts w:eastAsia="Times New Roman"/>
-                <w:bCs/>
-                <w:noProof/>
-                <w:color w:val="000000"/>
-                <w:sz w:val="28"/>
-                <w:szCs w:val="28"/>
-              </w:rPr>
-              <w:t>«@after-row#end»</w:t>
-            </w:r>
-            <w:r>
-              <w:rPr>
-                <w:rFonts w:eastAsia="Times New Roman"/>
-                <w:bCs/>
-                <w:color w:val="000000"/>
-                <w:sz w:val="28"/>
-                <w:szCs w:val="28"/>
-              </w:rPr>
-              <w:fldChar w:fldCharType="end"/>
-            </w:r>
-          </w:p>
-        </w:tc>
-        <w:tc>
-          <w:tcPr>
-            <w:tcW w:w="1002" w:type="pct"/>
+            <w:tcW w:w="522" w:type="pct"/>
             <w:vAlign w:val="center"/>
           </w:tcPr>
           <w:p>
@@ -1858,7 +1707,7 @@
                 <w:sz w:val="28"/>
                 <w:szCs w:val="28"/>
               </w:rPr>
-              <w:instrText xml:space="preserve"> MERGEFIELD  $numberTool.format('#,##0',$d2.soLuongDeXuat,$locale)  \* MERGEFORMAT </w:instrText>
+              <w:instrText xml:space="preserve"> MERGEFIELD  #if($!d2.soLuongDeXuat)$numberTool.format('#,##0',$!d2.soLuongDeXuat,$locale)#end  \* MERGEFORMAT </w:instrText>
             </w:r>
             <w:r>
               <w:rPr>
@@ -1879,7 +1728,7 @@
                 <w:sz w:val="28"/>
                 <w:szCs w:val="28"/>
               </w:rPr>
-              <w:t>«$numberTool.format('#,##0',$d2.soLuongDe»</w:t>
+              <w:t>«#if($!d2.soLuongDeXuat)$numberTool.forma»</w:t>
             </w:r>
             <w:r>
               <w:rPr>
@@ -1895,77 +1744,7 @@
         </w:tc>
         <w:tc>
           <w:tcPr>
-            <w:tcW w:w="897" w:type="pct"/>
-            <w:vAlign w:val="center"/>
-          </w:tcPr>
-          <w:p>
-            <w:pPr>
-              <w:spacing w:after="60" w:line="240" w:lineRule="auto"/>
-              <w:jc w:val="center"/>
-              <w:rPr>
-                <w:rFonts w:eastAsia="Times New Roman"/>
-                <w:bCs/>
-                <w:color w:val="000000"/>
-                <w:sz w:val="28"/>
-                <w:szCs w:val="28"/>
-              </w:rPr>
-            </w:pPr>
-            <w:r>
-              <w:rPr>
-                <w:rFonts w:eastAsia="Times New Roman"/>
-                <w:bCs/>
-                <w:color w:val="000000"/>
-                <w:sz w:val="28"/>
-                <w:szCs w:val="28"/>
-              </w:rPr>
-              <w:fldChar w:fldCharType="begin"/>
-            </w:r>
-            <w:r>
-              <w:rPr>
-                <w:rFonts w:eastAsia="Times New Roman"/>
-                <w:bCs/>
-                <w:color w:val="000000"/>
-                <w:sz w:val="28"/>
-                <w:szCs w:val="28"/>
-              </w:rPr>
-              <w:instrText xml:space="preserve"> MERGEFIELD  $numberTool.format('#,##0',$d2.donGiaDuocDuyet)  \* MERGEFORMAT </w:instrText>
-            </w:r>
-            <w:r>
-              <w:rPr>
-                <w:rFonts w:eastAsia="Times New Roman"/>
-                <w:bCs/>
-                <w:color w:val="000000"/>
-                <w:sz w:val="28"/>
-                <w:szCs w:val="28"/>
-              </w:rPr>
-              <w:fldChar w:fldCharType="separate"/>
-            </w:r>
-            <w:r>
-              <w:rPr>
-                <w:rFonts w:eastAsia="Times New Roman"/>
-                <w:bCs/>
-                <w:noProof/>
-                <w:color w:val="000000"/>
-                <w:sz w:val="28"/>
-                <w:szCs w:val="28"/>
-              </w:rPr>
-              <w:t>«$numberTool.format('#,##0',$d2.donGiaDuo»</w:t>
-            </w:r>
-            <w:r>
-              <w:rPr>
-                <w:rFonts w:eastAsia="Times New Roman"/>
-                <w:bCs/>
-                <w:color w:val="000000"/>
-                <w:sz w:val="28"/>
-                <w:szCs w:val="28"/>
-              </w:rPr>
-              <w:fldChar w:fldCharType="end"/>
-            </w:r>
-          </w:p>
-        </w:tc>
-        <w:tc>
-          <w:tcPr>
-            <w:tcW w:w="992" w:type="pct"/>
+            <w:tcW w:w="765" w:type="pct"/>
             <w:vAlign w:val="center"/>
           </w:tcPr>
           <w:p>
@@ -1998,7 +1777,7 @@
                 <w:sz w:val="28"/>
                 <w:szCs w:val="28"/>
               </w:rPr>
-              <w:instrText xml:space="preserve"> MERGEFIELD  $numberTool.format('#,##0',$mathTool.mul($d2.soLuongDeXuat,$d2.donGiaDuocDuyet),$locale)  \* MERGEFORMAT </w:instrText>
+              <w:instrText xml:space="preserve"> MERGEFIELD  #if($!d2.donGiaDuocDuyet)$numberTool.format('#,##0',$!d2.donGiaDuocDuyet,$locale)#end  \* MERGEFORMAT </w:instrText>
             </w:r>
             <w:r>
               <w:rPr>
@@ -2019,7 +1798,77 @@
                 <w:sz w:val="28"/>
                 <w:szCs w:val="28"/>
               </w:rPr>
-              <w:t>«$numberTool.format('#,##0',$mathTool.mul»</w:t>
+              <w:t>«#if($!d2.donGiaDuocDuyet)$numberTool.for»</w:t>
+            </w:r>
+            <w:r>
+              <w:rPr>
+                <w:rFonts w:eastAsia="Times New Roman"/>
+                <w:bCs/>
+                <w:color w:val="000000"/>
+                <w:sz w:val="28"/>
+                <w:szCs w:val="28"/>
+              </w:rPr>
+              <w:fldChar w:fldCharType="end"/>
+            </w:r>
+          </w:p>
+        </w:tc>
+        <w:tc>
+          <w:tcPr>
+            <w:tcW w:w="936" w:type="pct"/>
+            <w:vAlign w:val="center"/>
+          </w:tcPr>
+          <w:p>
+            <w:pPr>
+              <w:spacing w:after="60" w:line="240" w:lineRule="auto"/>
+              <w:jc w:val="right"/>
+              <w:rPr>
+                <w:rFonts w:eastAsia="Times New Roman"/>
+                <w:bCs/>
+                <w:color w:val="000000"/>
+                <w:sz w:val="28"/>
+                <w:szCs w:val="28"/>
+              </w:rPr>
+            </w:pPr>
+            <w:r>
+              <w:rPr>
+                <w:rFonts w:eastAsia="Times New Roman"/>
+                <w:bCs/>
+                <w:color w:val="000000"/>
+                <w:sz w:val="28"/>
+                <w:szCs w:val="28"/>
+              </w:rPr>
+              <w:fldChar w:fldCharType="begin"/>
+            </w:r>
+            <w:r>
+              <w:rPr>
+                <w:rFonts w:eastAsia="Times New Roman"/>
+                <w:bCs/>
+                <w:color w:val="000000"/>
+                <w:sz w:val="28"/>
+                <w:szCs w:val="28"/>
+              </w:rPr>
+              <w:instrText xml:space="preserve"> MERGEFIELD  #if($!d2.thanhTienDuocDuyet)$numberTool.format('#,##0',$!d2.thanhTienDuocDuyet,$locale)#end  \* MERGEFORMAT </w:instrText>
+            </w:r>
+            <w:r>
+              <w:rPr>
+                <w:rFonts w:eastAsia="Times New Roman"/>
+                <w:bCs/>
+                <w:color w:val="000000"/>
+                <w:sz w:val="28"/>
+                <w:szCs w:val="28"/>
+              </w:rPr>
+              <w:fldChar w:fldCharType="separate"/>
+            </w:r>
+            <w:r>
+              <w:rPr>
+                <w:rFonts w:eastAsia="Times New Roman"/>
+                <w:bCs/>
+                <w:noProof/>
+                <w:color w:val="000000"/>
+                <w:sz w:val="28"/>
+                <w:szCs w:val="28"/>
+              </w:rPr>
+              <w:t>«#if($!d2.thanhTienDuocDuyet)$numberTool.»</w:t>
             </w:r>
             <w:r>
               <w:rPr>
@@ -2046,25 +1895,91 @@
       </w:tr>
       <w:tr>
         <w:trPr>
-          <w:trHeight w:val="503"/>
+          <w:trHeight w:val="315"/>
         </w:trPr>
         <w:tc>
           <w:tcPr>
-            <w:tcW w:w="165" w:type="pct"/>
+            <w:tcW w:w="303" w:type="pct"/>
+            <w:noWrap/>
+            <w:vAlign w:val="center"/>
+            <w:hideMark/>
+          </w:tcPr>
+          <w:p>
+            <w:pPr>
+              <w:spacing w:after="60" w:line="240" w:lineRule="auto"/>
+              <w:jc w:val="center"/>
+              <w:rPr>
+                <w:rFonts w:eastAsia="Times New Roman"/>
+                <w:bCs/>
+                <w:color w:val="000000"/>
+                <w:sz w:val="28"/>
+                <w:szCs w:val="28"/>
+              </w:rPr>
+            </w:pPr>
+            <w:r>
+              <w:rPr>
+                <w:rFonts w:eastAsia="Times New Roman"/>
+                <w:bCs/>
+                <w:color w:val="000000"/>
+                <w:sz w:val="28"/>
+                <w:szCs w:val="28"/>
+              </w:rPr>
+              <w:lastRenderedPageBreak/>
+              <w:t> </w:t>
+            </w:r>
+          </w:p>
+        </w:tc>
+        <w:tc>
+          <w:tcPr>
+            <w:tcW w:w="841" w:type="pct"/>
             <w:vAlign w:val="center"/>
           </w:tcPr>
           <w:p>
             <w:pPr>
               <w:spacing w:after="60" w:line="240" w:lineRule="auto"/>
-              <w:jc w:val="center"/>
-              <w:rPr>
-                <w:rFonts w:eastAsia="Times New Roman"/>
+              <w:jc w:val="right"/>
+              <w:rPr>
+                <w:rFonts w:eastAsia="Times New Roman"/>
+                <w:b/>
                 <w:bCs/>
                 <w:color w:val="000000"/>
                 <w:sz w:val="28"/>
                 <w:szCs w:val="28"/>
               </w:rPr>
             </w:pPr>
+          </w:p>
+        </w:tc>
+        <w:tc>
+          <w:tcPr>
+            <w:tcW w:w="1042" w:type="pct"/>
+            <w:noWrap/>
+            <w:vAlign w:val="center"/>
+            <w:hideMark/>
+          </w:tcPr>
+          <w:p>
+            <w:pPr>
+              <w:spacing w:after="60" w:line="240" w:lineRule="auto"/>
+              <w:jc w:val="right"/>
+              <w:rPr>
+                <w:rFonts w:eastAsia="Times New Roman"/>
+                <w:b/>
+                <w:bCs/>
+                <w:color w:val="000000"/>
+                <w:sz w:val="28"/>
+                <w:szCs w:val="28"/>
+              </w:rPr>
+            </w:pPr>
+            <w:r>
+              <w:rPr>
+                <w:rFonts w:eastAsia="Times New Roman"/>
+                <w:b/>
+                <w:bCs/>
+                <w:color w:val="000000"/>
+                <w:sz w:val="28"/>
+                <w:szCs w:val="28"/>
+              </w:rPr>
+              <w:t> TỔNG</w:t>
+            </w:r>
           </w:p>
         </w:tc>
         <w:tc>
@@ -2075,8 +1990,10 @@
           <w:p>
             <w:pPr>
               <w:spacing w:after="60" w:line="240" w:lineRule="auto"/>
-              <w:rPr>
-                <w:rFonts w:eastAsia="Times New Roman"/>
+              <w:jc w:val="right"/>
+              <w:rPr>
+                <w:rFonts w:eastAsia="Times New Roman"/>
+                <w:b/>
                 <w:bCs/>
                 <w:color w:val="000000"/>
                 <w:sz w:val="28"/>
@@ -2087,7 +2004,7 @@
         </w:tc>
         <w:tc>
           <w:tcPr>
-            <w:tcW w:w="548" w:type="pct"/>
+            <w:tcW w:w="522" w:type="pct"/>
             <w:vAlign w:val="center"/>
           </w:tcPr>
           <w:p>
@@ -2096,6 +2013,7 @@
               <w:jc w:val="right"/>
               <w:rPr>
                 <w:rFonts w:eastAsia="Times New Roman"/>
+                <w:b/>
                 <w:bCs/>
                 <w:color w:val="000000"/>
                 <w:sz w:val="28"/>
@@ -2111,18 +2029,66 @@
                 <w:sz w:val="28"/>
                 <w:szCs w:val="28"/>
               </w:rPr>
-              <w:t>TỔNG</w:t>
+              <w:fldChar w:fldCharType="begin"/>
+            </w:r>
+            <w:r>
+              <w:rPr>
+                <w:rFonts w:eastAsia="Times New Roman"/>
+                <w:b/>
+                <w:bCs/>
+                <w:color w:val="000000"/>
+                <w:sz w:val="28"/>
+                <w:szCs w:val="28"/>
+              </w:rPr>
+              <w:instrText xml:space="preserve"> MERGEFIELD  #if($!data.tongSoLuongCuc)$numberTool.format('#,##0',$!data.tongSoLuongCuc,$locale)#end  \* MERGEFORMAT </w:instrText>
+            </w:r>
+            <w:r>
+              <w:rPr>
+                <w:rFonts w:eastAsia="Times New Roman"/>
+                <w:b/>
+                <w:bCs/>
+                <w:color w:val="000000"/>
+                <w:sz w:val="28"/>
+                <w:szCs w:val="28"/>
+              </w:rPr>
+              <w:fldChar w:fldCharType="separate"/>
+            </w:r>
+            <w:r>
+              <w:rPr>
+                <w:rFonts w:eastAsia="Times New Roman"/>
+                <w:b/>
+                <w:bCs/>
+                <w:noProof/>
+                <w:color w:val="000000"/>
+                <w:sz w:val="28"/>
+                <w:szCs w:val="28"/>
+              </w:rPr>
+              <w:t>«#if($!data.tongSoLuongCuc)$numberTool.fo»</w:t>
+            </w:r>
+            <w:r>
+              <w:rPr>
+                <w:rFonts w:eastAsia="Times New Roman"/>
+                <w:b/>
+                <w:bCs/>
+                <w:color w:val="000000"/>
+                <w:sz w:val="28"/>
+                <w:szCs w:val="28"/>
+              </w:rPr>
+              <w:fldChar w:fldCharType="end"/>
             </w:r>
           </w:p>
         </w:tc>
         <w:tc>
           <w:tcPr>
-            <w:tcW w:w="806" w:type="pct"/>
+            <w:tcW w:w="765" w:type="pct"/>
+            <w:noWrap/>
             <w:vAlign w:val="center"/>
+            <w:hideMark/>
           </w:tcPr>
           <w:p>
             <w:pPr>
-              <w:spacing w:after="0" w:line="276" w:lineRule="auto"/>
+              <w:spacing w:after="60" w:line="240" w:lineRule="auto"/>
+              <w:jc w:val="center"/>
               <w:rPr>
                 <w:rFonts w:eastAsia="Times New Roman"/>
                 <w:bCs/>
@@ -2131,12 +2097,24 @@
                 <w:szCs w:val="28"/>
               </w:rPr>
             </w:pPr>
+            <w:r>
+              <w:rPr>
+                <w:rFonts w:eastAsia="Times New Roman"/>
+                <w:bCs/>
+                <w:color w:val="000000"/>
+                <w:sz w:val="28"/>
+                <w:szCs w:val="28"/>
+              </w:rPr>
+              <w:t> </w:t>
+            </w:r>
           </w:p>
         </w:tc>
         <w:tc>
           <w:tcPr>
-            <w:tcW w:w="1002" w:type="pct"/>
+            <w:tcW w:w="936" w:type="pct"/>
+            <w:noWrap/>
             <w:vAlign w:val="center"/>
+            <w:hideMark/>
           </w:tcPr>
           <w:p>
             <w:pPr>
@@ -2144,6 +2122,7 @@
               <w:jc w:val="right"/>
               <w:rPr>
                 <w:rFonts w:eastAsia="Times New Roman"/>
+                <w:b/>
                 <w:bCs/>
                 <w:color w:val="000000"/>
                 <w:sz w:val="28"/>
@@ -2153,6 +2132,16 @@
             <w:r>
               <w:rPr>
                 <w:rFonts w:eastAsia="Times New Roman"/>
+                <w:bCs/>
+                <w:color w:val="000000"/>
+                <w:sz w:val="28"/>
+                <w:szCs w:val="28"/>
+              </w:rPr>
+              <w:t xml:space="preserve"> </w:t>
+            </w:r>
+            <w:r>
+              <w:rPr>
+                <w:rFonts w:eastAsia="Times New Roman"/>
                 <w:b/>
                 <w:bCs/>
                 <w:color w:val="000000"/>
@@ -2170,7 +2159,7 @@
                 <w:sz w:val="28"/>
                 <w:szCs w:val="28"/>
               </w:rPr>
-              <w:instrText xml:space="preserve"> MERGEFIELD  $numberTool.format('#,##0',$tongSl,$locale)  \* MERGEFORMAT </w:instrText>
+              <w:instrText xml:space="preserve"> MERGEFIELD  #if($!data.tongTienCuc)$numberTool.format('#,##0',$!data.tongTienCuc,$locale)#end  \* MERGEFORMAT </w:instrText>
             </w:r>
             <w:r>
               <w:rPr>
@@ -2193,7 +2182,7 @@
                 <w:sz w:val="28"/>
                 <w:szCs w:val="28"/>
               </w:rPr>
-              <w:t>«$numberTool.format('#,##0',$tongSl,$loca»</w:t>
+              <w:t>«#if($!data.tongTienCuc)$numberTool.forma»</w:t>
             </w:r>
             <w:r>
               <w:rPr>
@@ -2206,99 +2195,16 @@
               </w:rPr>
               <w:fldChar w:fldCharType="end"/>
             </w:r>
-          </w:p>
-        </w:tc>
-        <w:tc>
-          <w:tcPr>
-            <w:tcW w:w="897" w:type="pct"/>
-            <w:vAlign w:val="center"/>
-          </w:tcPr>
-          <w:p>
-            <w:pPr>
-              <w:spacing w:after="60" w:line="240" w:lineRule="auto"/>
-              <w:jc w:val="center"/>
-              <w:rPr>
-                <w:rFonts w:eastAsia="Times New Roman"/>
-                <w:bCs/>
-                <w:color w:val="000000"/>
-                <w:sz w:val="28"/>
-                <w:szCs w:val="28"/>
-              </w:rPr>
-            </w:pPr>
-          </w:p>
-        </w:tc>
-        <w:tc>
-          <w:tcPr>
-            <w:tcW w:w="992" w:type="pct"/>
-            <w:vAlign w:val="center"/>
-          </w:tcPr>
-          <w:p>
-            <w:pPr>
-              <w:spacing w:after="60" w:line="240" w:lineRule="auto"/>
-              <w:jc w:val="right"/>
-              <w:rPr>
-                <w:rFonts w:eastAsia="Times New Roman"/>
-                <w:bCs/>
-                <w:color w:val="000000"/>
-                <w:sz w:val="28"/>
-                <w:szCs w:val="28"/>
-              </w:rPr>
-            </w:pPr>
-            <w:r>
-              <w:rPr>
-                <w:rFonts w:eastAsia="Times New Roman"/>
-                <w:b/>
-                <w:bCs/>
-                <w:color w:val="000000"/>
-                <w:sz w:val="28"/>
-                <w:szCs w:val="28"/>
-              </w:rPr>
-              <w:fldChar w:fldCharType="begin"/>
-            </w:r>
-            <w:r>
-              <w:rPr>
-                <w:rFonts w:eastAsia="Times New Roman"/>
-                <w:b/>
-                <w:bCs/>
-                <w:color w:val="000000"/>
-                <w:sz w:val="28"/>
-                <w:szCs w:val="28"/>
-              </w:rPr>
-              <w:instrText xml:space="preserve"> MERGEFIELD  $numberTool.format('#,##0',$tongTien,$locale)  \* MERGEFORMAT </w:instrText>
-            </w:r>
-            <w:r>
-              <w:rPr>
-                <w:rFonts w:eastAsia="Times New Roman"/>
-                <w:b/>
-                <w:bCs/>
-                <w:color w:val="000000"/>
-                <w:sz w:val="28"/>
-                <w:szCs w:val="28"/>
-              </w:rPr>
-              <w:fldChar w:fldCharType="separate"/>
-            </w:r>
-            <w:r>
-              <w:rPr>
-                <w:rFonts w:eastAsia="Times New Roman"/>
-                <w:b/>
-                <w:bCs/>
-                <w:noProof/>
-                <w:color w:val="000000"/>
-                <w:sz w:val="28"/>
-                <w:szCs w:val="28"/>
-              </w:rPr>
-              <w:t>«$numberTool.format('#,##0',$tongTien,$lo»</w:t>
-            </w:r>
-            <w:r>
-              <w:rPr>
-                <w:rFonts w:eastAsia="Times New Roman"/>
-                <w:b/>
-                <w:bCs/>
-                <w:color w:val="000000"/>
-                <w:sz w:val="28"/>
-                <w:szCs w:val="28"/>
-              </w:rPr>
-              <w:fldChar w:fldCharType="end"/>
+            <w:r>
+              <w:rPr>
+                <w:rFonts w:eastAsia="Times New Roman"/>
+                <w:b/>
+                <w:bCs/>
+                <w:color w:val="000000"/>
+                <w:sz w:val="28"/>
+                <w:szCs w:val="28"/>
+              </w:rPr>
+              <w:t xml:space="preserve"> </w:t>
             </w:r>
           </w:p>
         </w:tc>

--- a/src/main/resources/reports/bantructiep/Quyết định phê duyệt kế hoạch bán trực tiếp Tổng Cục.docx
+++ b/src/main/resources/reports/bantructiep/Quyết định phê duyệt kế hoạch bán trực tiếp Tổng Cục.docx
@@ -311,7 +311,31 @@
                 <w:sz w:val="28"/>
                 <w:szCs w:val="28"/>
               </w:rPr>
-              <w:t>Địa điểm nhập kho</w:t>
+              <w:t xml:space="preserve">Địa điểm </w:t>
+            </w:r>
+            <w:r>
+              <w:rPr>
+                <w:rFonts w:eastAsia="Times New Roman"/>
+                <w:b/>
+                <w:bCs/>
+                <w:color w:val="000000"/>
+                <w:sz w:val="28"/>
+                <w:szCs w:val="28"/>
+              </w:rPr>
+              <w:t>xuất</w:t>
+            </w:r>
+            <w:bookmarkStart w:id="0" w:name="_GoBack"/>
+            <w:bookmarkEnd w:id="0"/>
+            <w:r>
+              <w:rPr>
+                <w:rFonts w:eastAsia="Times New Roman"/>
+                <w:b/>
+                <w:bCs/>
+                <w:color w:val="000000"/>
+                <w:sz w:val="28"/>
+                <w:szCs w:val="28"/>
+              </w:rPr>
+              <w:t xml:space="preserve"> kho</w:t>
             </w:r>
             <w:r>
               <w:rPr>
@@ -736,8 +760,6 @@
               </w:rPr>
               <w:fldChar w:fldCharType="end"/>
             </w:r>
-            <w:bookmarkStart w:id="0" w:name="_GoBack"/>
-            <w:bookmarkEnd w:id="0"/>
           </w:p>
         </w:tc>
         <w:tc>

--- a/src/main/resources/reports/bantructiep/Quyết định phê duyệt kế hoạch bán trực tiếp Tổng Cục.docx
+++ b/src/main/resources/reports/bantructiep/Quyết định phê duyệt kế hoạch bán trực tiếp Tổng Cục.docx
@@ -324,8 +324,6 @@
               </w:rPr>
               <w:t>xuất</w:t>
             </w:r>
-            <w:bookmarkStart w:id="0" w:name="_GoBack"/>
-            <w:bookmarkEnd w:id="0"/>
             <w:r>
               <w:rPr>
                 <w:rFonts w:eastAsia="Times New Roman"/>
@@ -423,7 +421,63 @@
                 <w:szCs w:val="28"/>
               </w:rPr>
               <w:br/>
-              <w:t>(kg</w:t>
+              <w:t>(</w:t>
+            </w:r>
+            <w:r>
+              <w:rPr>
+                <w:rFonts w:eastAsia="Times New Roman"/>
+                <w:b/>
+                <w:bCs/>
+                <w:color w:val="000000"/>
+                <w:sz w:val="28"/>
+                <w:szCs w:val="28"/>
+              </w:rPr>
+              <w:fldChar w:fldCharType="begin"/>
+            </w:r>
+            <w:r>
+              <w:rPr>
+                <w:rFonts w:eastAsia="Times New Roman"/>
+                <w:b/>
+                <w:bCs/>
+                <w:color w:val="000000"/>
+                <w:sz w:val="28"/>
+                <w:szCs w:val="28"/>
+              </w:rPr>
+              <w:instrText xml:space="preserve"> MERGEFIELD  $!data.donViTinh  \* MERGEFORMAT </w:instrText>
+            </w:r>
+            <w:r>
+              <w:rPr>
+                <w:rFonts w:eastAsia="Times New Roman"/>
+                <w:b/>
+                <w:bCs/>
+                <w:color w:val="000000"/>
+                <w:sz w:val="28"/>
+                <w:szCs w:val="28"/>
+              </w:rPr>
+              <w:fldChar w:fldCharType="separate"/>
+            </w:r>
+            <w:r>
+              <w:rPr>
+                <w:rFonts w:eastAsia="Times New Roman"/>
+                <w:b/>
+                <w:bCs/>
+                <w:noProof/>
+                <w:color w:val="000000"/>
+                <w:sz w:val="28"/>
+                <w:szCs w:val="28"/>
+              </w:rPr>
+              <w:t>«$!data.donViTinh»</w:t>
+            </w:r>
+            <w:r>
+              <w:rPr>
+                <w:rFonts w:eastAsia="Times New Roman"/>
+                <w:b/>
+                <w:bCs/>
+                <w:color w:val="000000"/>
+                <w:sz w:val="28"/>
+                <w:szCs w:val="28"/>
+              </w:rPr>
+              <w:fldChar w:fldCharType="end"/>
             </w:r>
             <w:r>
               <w:rPr>
@@ -489,7 +543,76 @@
                 <w:sz w:val="28"/>
                 <w:szCs w:val="28"/>
               </w:rPr>
-              <w:t>(đồng/kg)</w:t>
+              <w:t>(đồng/</w:t>
+            </w:r>
+            <w:r>
+              <w:rPr>
+                <w:rFonts w:eastAsia="Times New Roman"/>
+                <w:b/>
+                <w:bCs/>
+                <w:color w:val="000000"/>
+                <w:sz w:val="28"/>
+                <w:szCs w:val="28"/>
+              </w:rPr>
+              <w:fldChar w:fldCharType="begin"/>
+            </w:r>
+            <w:r>
+              <w:rPr>
+                <w:rFonts w:eastAsia="Times New Roman"/>
+                <w:b/>
+                <w:bCs/>
+                <w:color w:val="000000"/>
+                <w:sz w:val="28"/>
+                <w:szCs w:val="28"/>
+              </w:rPr>
+              <w:instrText xml:space="preserve"> MERGEFIELD  $!data.donViTinh  \* MERGEFORMAT </w:instrText>
+            </w:r>
+            <w:r>
+              <w:rPr>
+                <w:rFonts w:eastAsia="Times New Roman"/>
+                <w:b/>
+                <w:bCs/>
+                <w:color w:val="000000"/>
+                <w:sz w:val="28"/>
+                <w:szCs w:val="28"/>
+              </w:rPr>
+              <w:fldChar w:fldCharType="separate"/>
+            </w:r>
+            <w:r>
+              <w:rPr>
+                <w:rFonts w:eastAsia="Times New Roman"/>
+                <w:b/>
+                <w:bCs/>
+                <w:noProof/>
+                <w:color w:val="000000"/>
+                <w:sz w:val="28"/>
+                <w:szCs w:val="28"/>
+              </w:rPr>
+              <w:t>«$!data.donViTinh»</w:t>
+            </w:r>
+            <w:r>
+              <w:rPr>
+                <w:rFonts w:eastAsia="Times New Roman"/>
+                <w:b/>
+                <w:bCs/>
+                <w:color w:val="000000"/>
+                <w:sz w:val="28"/>
+                <w:szCs w:val="28"/>
+              </w:rPr>
+              <w:fldChar w:fldCharType="end"/>
+            </w:r>
+            <w:bookmarkStart w:id="0" w:name="_GoBack"/>
+            <w:bookmarkEnd w:id="0"/>
+            <w:r>
+              <w:rPr>
+                <w:rFonts w:eastAsia="Times New Roman"/>
+                <w:b/>
+                <w:bCs/>
+                <w:color w:val="000000"/>
+                <w:sz w:val="28"/>
+                <w:szCs w:val="28"/>
+              </w:rPr>
+              <w:t>)</w:t>
             </w:r>
           </w:p>
         </w:tc>
@@ -1616,7 +1739,7 @@
                 <w:sz w:val="28"/>
                 <w:szCs w:val="28"/>
               </w:rPr>
-              <w:t>«@after-</w:t>
+              <w:t>«</w:t>
             </w:r>
             <w:r>
               <w:rPr>
@@ -1628,7 +1751,7 @@
                 <w:szCs w:val="28"/>
               </w:rPr>
               <w:lastRenderedPageBreak/>
-              <w:t>row#end»</w:t>
+              <w:t>@after-row#end»</w:t>
             </w:r>
             <w:r>
               <w:rPr>

--- a/src/main/resources/reports/bantructiep/Quyết định phê duyệt kế hoạch bán trực tiếp Tổng Cục.docx
+++ b/src/main/resources/reports/bantructiep/Quyết định phê duyệt kế hoạch bán trực tiếp Tổng Cục.docx
@@ -208,10 +208,10 @@
         <w:gridCol w:w="785"/>
         <w:gridCol w:w="2178"/>
         <w:gridCol w:w="2699"/>
-        <w:gridCol w:w="1531"/>
-        <w:gridCol w:w="1352"/>
-        <w:gridCol w:w="1981"/>
-        <w:gridCol w:w="2424"/>
+        <w:gridCol w:w="1445"/>
+        <w:gridCol w:w="1707"/>
+        <w:gridCol w:w="1800"/>
+        <w:gridCol w:w="2336"/>
       </w:tblGrid>
       <w:tr>
         <w:trPr>
@@ -351,7 +351,7 @@
         </w:tc>
         <w:tc>
           <w:tcPr>
-            <w:tcW w:w="591" w:type="pct"/>
+            <w:tcW w:w="558" w:type="pct"/>
             <w:vMerge w:val="restart"/>
             <w:vAlign w:val="center"/>
           </w:tcPr>
@@ -383,7 +383,7 @@
         </w:tc>
         <w:tc>
           <w:tcPr>
-            <w:tcW w:w="522" w:type="pct"/>
+            <w:tcW w:w="659" w:type="pct"/>
             <w:vMerge w:val="restart"/>
             <w:vAlign w:val="center"/>
           </w:tcPr>
@@ -494,7 +494,7 @@
         </w:tc>
         <w:tc>
           <w:tcPr>
-            <w:tcW w:w="1701" w:type="pct"/>
+            <w:tcW w:w="1597" w:type="pct"/>
             <w:gridSpan w:val="2"/>
             <w:vAlign w:val="center"/>
             <w:hideMark/>
@@ -601,8 +601,6 @@
               </w:rPr>
               <w:fldChar w:fldCharType="end"/>
             </w:r>
-            <w:bookmarkStart w:id="0" w:name="_GoBack"/>
-            <w:bookmarkEnd w:id="0"/>
             <w:r>
               <w:rPr>
                 <w:rFonts w:eastAsia="Times New Roman"/>
@@ -688,7 +686,7 @@
         </w:tc>
         <w:tc>
           <w:tcPr>
-            <w:tcW w:w="591" w:type="pct"/>
+            <w:tcW w:w="558" w:type="pct"/>
             <w:vMerge/>
             <w:vAlign w:val="center"/>
           </w:tcPr>
@@ -709,7 +707,7 @@
         </w:tc>
         <w:tc>
           <w:tcPr>
-            <w:tcW w:w="522" w:type="pct"/>
+            <w:tcW w:w="659" w:type="pct"/>
             <w:vMerge/>
             <w:vAlign w:val="center"/>
           </w:tcPr>
@@ -730,7 +728,7 @@
         </w:tc>
         <w:tc>
           <w:tcPr>
-            <w:tcW w:w="765" w:type="pct"/>
+            <w:tcW w:w="695" w:type="pct"/>
             <w:vAlign w:val="center"/>
             <w:hideMark/>
           </w:tcPr>
@@ -762,7 +760,7 @@
         </w:tc>
         <w:tc>
           <w:tcPr>
-            <w:tcW w:w="936" w:type="pct"/>
+            <w:tcW w:w="902" w:type="pct"/>
             <w:vAlign w:val="center"/>
             <w:hideMark/>
           </w:tcPr>
@@ -1037,7 +1035,7 @@
         </w:tc>
         <w:tc>
           <w:tcPr>
-            <w:tcW w:w="591" w:type="pct"/>
+            <w:tcW w:w="558" w:type="pct"/>
             <w:vAlign w:val="center"/>
           </w:tcPr>
           <w:p>
@@ -1056,7 +1054,7 @@
         </w:tc>
         <w:tc>
           <w:tcPr>
-            <w:tcW w:w="522" w:type="pct"/>
+            <w:tcW w:w="659" w:type="pct"/>
             <w:vAlign w:val="center"/>
           </w:tcPr>
           <w:p>
@@ -1071,11 +1069,13 @@
                 <w:szCs w:val="28"/>
               </w:rPr>
             </w:pPr>
+            <w:bookmarkStart w:id="0" w:name="_GoBack"/>
+            <w:bookmarkEnd w:id="0"/>
           </w:p>
         </w:tc>
         <w:tc>
           <w:tcPr>
-            <w:tcW w:w="765" w:type="pct"/>
+            <w:tcW w:w="695" w:type="pct"/>
             <w:vAlign w:val="center"/>
           </w:tcPr>
           <w:p>
@@ -1094,7 +1094,7 @@
         </w:tc>
         <w:tc>
           <w:tcPr>
-            <w:tcW w:w="936" w:type="pct"/>
+            <w:tcW w:w="902" w:type="pct"/>
             <w:vAlign w:val="center"/>
           </w:tcPr>
           <w:p>
@@ -1161,6 +1161,7 @@
           <w:p>
             <w:pPr>
               <w:spacing w:after="60" w:line="240" w:lineRule="auto"/>
+              <w:jc w:val="left"/>
               <w:rPr>
                 <w:rFonts w:eastAsia="Times New Roman"/>
                 <w:bCs/>
@@ -1275,7 +1276,26 @@
         </w:tc>
         <w:tc>
           <w:tcPr>
-            <w:tcW w:w="591" w:type="pct"/>
+            <w:tcW w:w="558" w:type="pct"/>
+            <w:vAlign w:val="center"/>
+          </w:tcPr>
+          <w:p>
+            <w:pPr>
+              <w:spacing w:after="60" w:line="240" w:lineRule="auto"/>
+              <w:jc w:val="left"/>
+              <w:rPr>
+                <w:rFonts w:eastAsia="Times New Roman"/>
+                <w:bCs/>
+                <w:color w:val="000000"/>
+                <w:sz w:val="28"/>
+                <w:szCs w:val="28"/>
+              </w:rPr>
+            </w:pPr>
+          </w:p>
+        </w:tc>
+        <w:tc>
+          <w:tcPr>
+            <w:tcW w:w="659" w:type="pct"/>
             <w:vAlign w:val="center"/>
           </w:tcPr>
           <w:p>
@@ -1290,11 +1310,62 @@
                 <w:szCs w:val="28"/>
               </w:rPr>
             </w:pPr>
+            <w:r>
+              <w:rPr>
+                <w:rFonts w:eastAsia="Times New Roman"/>
+                <w:bCs/>
+                <w:color w:val="000000"/>
+                <w:sz w:val="28"/>
+                <w:szCs w:val="28"/>
+              </w:rPr>
+              <w:fldChar w:fldCharType="begin"/>
+            </w:r>
+            <w:r>
+              <w:rPr>
+                <w:rFonts w:eastAsia="Times New Roman"/>
+                <w:bCs/>
+                <w:color w:val="000000"/>
+                <w:sz w:val="28"/>
+                <w:szCs w:val="28"/>
+              </w:rPr>
+              <w:instrText xml:space="preserve"> MERGEFIELD  #if($!d1.soLuongChiCuc)$numberTool.format('#,##0',$!d1.soLuongChiCuc,$locale)#end  \* MERGEFORMAT </w:instrText>
+            </w:r>
+            <w:r>
+              <w:rPr>
+                <w:rFonts w:eastAsia="Times New Roman"/>
+                <w:bCs/>
+                <w:color w:val="000000"/>
+                <w:sz w:val="28"/>
+                <w:szCs w:val="28"/>
+              </w:rPr>
+              <w:fldChar w:fldCharType="separate"/>
+            </w:r>
+            <w:r>
+              <w:rPr>
+                <w:rFonts w:eastAsia="Times New Roman"/>
+                <w:bCs/>
+                <w:noProof/>
+                <w:color w:val="000000"/>
+                <w:sz w:val="28"/>
+                <w:szCs w:val="28"/>
+              </w:rPr>
+              <w:t>«#if($!d1.soLuongChiCuc)$numberTool.forma»</w:t>
+            </w:r>
+            <w:r>
+              <w:rPr>
+                <w:rFonts w:eastAsia="Times New Roman"/>
+                <w:bCs/>
+                <w:color w:val="000000"/>
+                <w:sz w:val="28"/>
+                <w:szCs w:val="28"/>
+              </w:rPr>
+              <w:fldChar w:fldCharType="end"/>
+            </w:r>
           </w:p>
         </w:tc>
         <w:tc>
           <w:tcPr>
-            <w:tcW w:w="522" w:type="pct"/>
+            <w:tcW w:w="695" w:type="pct"/>
             <w:vAlign w:val="center"/>
           </w:tcPr>
           <w:p>
@@ -1309,81 +1380,11 @@
                 <w:szCs w:val="28"/>
               </w:rPr>
             </w:pPr>
-            <w:r>
-              <w:rPr>
-                <w:rFonts w:eastAsia="Times New Roman"/>
-                <w:bCs/>
-                <w:color w:val="000000"/>
-                <w:sz w:val="28"/>
-                <w:szCs w:val="28"/>
-              </w:rPr>
-              <w:fldChar w:fldCharType="begin"/>
-            </w:r>
-            <w:r>
-              <w:rPr>
-                <w:rFonts w:eastAsia="Times New Roman"/>
-                <w:bCs/>
-                <w:color w:val="000000"/>
-                <w:sz w:val="28"/>
-                <w:szCs w:val="28"/>
-              </w:rPr>
-              <w:instrText xml:space="preserve"> MERGEFIELD  #if($!d1.soLuongChiCuc)$numberTool.format('#,##0',$!d1.soLuongChiCuc,$locale)#end  \* MERGEFORMAT </w:instrText>
-            </w:r>
-            <w:r>
-              <w:rPr>
-                <w:rFonts w:eastAsia="Times New Roman"/>
-                <w:bCs/>
-                <w:color w:val="000000"/>
-                <w:sz w:val="28"/>
-                <w:szCs w:val="28"/>
-              </w:rPr>
-              <w:fldChar w:fldCharType="separate"/>
-            </w:r>
-            <w:r>
-              <w:rPr>
-                <w:rFonts w:eastAsia="Times New Roman"/>
-                <w:bCs/>
-                <w:noProof/>
-                <w:color w:val="000000"/>
-                <w:sz w:val="28"/>
-                <w:szCs w:val="28"/>
-              </w:rPr>
-              <w:t>«#if($!d1.soLuongChiCuc)$numberTool.forma»</w:t>
-            </w:r>
-            <w:r>
-              <w:rPr>
-                <w:rFonts w:eastAsia="Times New Roman"/>
-                <w:bCs/>
-                <w:color w:val="000000"/>
-                <w:sz w:val="28"/>
-                <w:szCs w:val="28"/>
-              </w:rPr>
-              <w:fldChar w:fldCharType="end"/>
-            </w:r>
           </w:p>
         </w:tc>
         <w:tc>
           <w:tcPr>
-            <w:tcW w:w="765" w:type="pct"/>
-            <w:vAlign w:val="center"/>
-          </w:tcPr>
-          <w:p>
-            <w:pPr>
-              <w:spacing w:after="60" w:line="240" w:lineRule="auto"/>
-              <w:jc w:val="right"/>
-              <w:rPr>
-                <w:rFonts w:eastAsia="Times New Roman"/>
-                <w:bCs/>
-                <w:color w:val="000000"/>
-                <w:sz w:val="28"/>
-                <w:szCs w:val="28"/>
-              </w:rPr>
-            </w:pPr>
-          </w:p>
-        </w:tc>
-        <w:tc>
-          <w:tcPr>
-            <w:tcW w:w="936" w:type="pct"/>
+            <w:tcW w:w="902" w:type="pct"/>
             <w:vAlign w:val="center"/>
           </w:tcPr>
           <w:p>
@@ -1521,6 +1522,7 @@
           <w:p>
             <w:pPr>
               <w:spacing w:after="60" w:line="240" w:lineRule="auto"/>
+              <w:jc w:val="left"/>
               <w:rPr>
                 <w:rFonts w:eastAsia="Times New Roman"/>
                 <w:bCs/>
@@ -1533,12 +1535,13 @@
         </w:tc>
         <w:tc>
           <w:tcPr>
-            <w:tcW w:w="591" w:type="pct"/>
+            <w:tcW w:w="558" w:type="pct"/>
             <w:vAlign w:val="center"/>
           </w:tcPr>
           <w:p>
             <w:pPr>
               <w:spacing w:after="0" w:line="276" w:lineRule="auto"/>
+              <w:jc w:val="left"/>
               <w:rPr>
                 <w:rFonts w:eastAsia="Times New Roman"/>
                 <w:bCs/>
@@ -1698,6 +1701,7 @@
                 <w:sz w:val="28"/>
                 <w:szCs w:val="28"/>
               </w:rPr>
+              <w:lastRenderedPageBreak/>
               <w:fldChar w:fldCharType="end"/>
             </w:r>
             <w:r>
@@ -1739,19 +1743,7 @@
                 <w:sz w:val="28"/>
                 <w:szCs w:val="28"/>
               </w:rPr>
-              <w:t>«</w:t>
-            </w:r>
-            <w:r>
-              <w:rPr>
-                <w:rFonts w:eastAsia="Times New Roman"/>
-                <w:bCs/>
-                <w:noProof/>
-                <w:color w:val="000000"/>
-                <w:sz w:val="28"/>
-                <w:szCs w:val="28"/>
-              </w:rPr>
-              <w:lastRenderedPageBreak/>
-              <w:t>@after-row#end»</w:t>
+              <w:t>«@after-row#end»</w:t>
             </w:r>
             <w:r>
               <w:rPr>
@@ -1818,7 +1810,7 @@
         </w:tc>
         <w:tc>
           <w:tcPr>
-            <w:tcW w:w="522" w:type="pct"/>
+            <w:tcW w:w="659" w:type="pct"/>
             <w:vAlign w:val="center"/>
           </w:tcPr>
           <w:p>
@@ -1889,7 +1881,7 @@
         </w:tc>
         <w:tc>
           <w:tcPr>
-            <w:tcW w:w="765" w:type="pct"/>
+            <w:tcW w:w="695" w:type="pct"/>
             <w:vAlign w:val="center"/>
           </w:tcPr>
           <w:p>
@@ -1959,7 +1951,7 @@
         </w:tc>
         <w:tc>
           <w:tcPr>
-            <w:tcW w:w="936" w:type="pct"/>
+            <w:tcW w:w="902" w:type="pct"/>
             <w:vAlign w:val="center"/>
           </w:tcPr>
           <w:p>
@@ -2040,14 +2032,12 @@
       </w:tr>
       <w:tr>
         <w:trPr>
-          <w:trHeight w:val="315"/>
+          <w:trHeight w:val="503"/>
         </w:trPr>
         <w:tc>
           <w:tcPr>
             <w:tcW w:w="303" w:type="pct"/>
-            <w:noWrap/>
             <w:vAlign w:val="center"/>
-            <w:hideMark/>
           </w:tcPr>
           <w:p>
             <w:pPr>
@@ -2061,17 +2051,6 @@
                 <w:szCs w:val="28"/>
               </w:rPr>
             </w:pPr>
-            <w:r>
-              <w:rPr>
-                <w:rFonts w:eastAsia="Times New Roman"/>
-                <w:bCs/>
-                <w:color w:val="000000"/>
-                <w:sz w:val="28"/>
-                <w:szCs w:val="28"/>
-              </w:rPr>
-              <w:lastRenderedPageBreak/>
-              <w:t> </w:t>
-            </w:r>
           </w:p>
         </w:tc>
         <w:tc>
@@ -2082,10 +2061,8 @@
           <w:p>
             <w:pPr>
               <w:spacing w:after="60" w:line="240" w:lineRule="auto"/>
-              <w:jc w:val="right"/>
-              <w:rPr>
-                <w:rFonts w:eastAsia="Times New Roman"/>
-                <w:b/>
+              <w:rPr>
+                <w:rFonts w:eastAsia="Times New Roman"/>
                 <w:bCs/>
                 <w:color w:val="000000"/>
                 <w:sz w:val="28"/>
@@ -2097,39 +2074,6 @@
         <w:tc>
           <w:tcPr>
             <w:tcW w:w="1042" w:type="pct"/>
-            <w:noWrap/>
-            <w:vAlign w:val="center"/>
-            <w:hideMark/>
-          </w:tcPr>
-          <w:p>
-            <w:pPr>
-              <w:spacing w:after="60" w:line="240" w:lineRule="auto"/>
-              <w:jc w:val="right"/>
-              <w:rPr>
-                <w:rFonts w:eastAsia="Times New Roman"/>
-                <w:b/>
-                <w:bCs/>
-                <w:color w:val="000000"/>
-                <w:sz w:val="28"/>
-                <w:szCs w:val="28"/>
-              </w:rPr>
-            </w:pPr>
-            <w:r>
-              <w:rPr>
-                <w:rFonts w:eastAsia="Times New Roman"/>
-                <w:b/>
-                <w:bCs/>
-                <w:color w:val="000000"/>
-                <w:sz w:val="28"/>
-                <w:szCs w:val="28"/>
-              </w:rPr>
-              <w:t> TỔNG</w:t>
-            </w:r>
-          </w:p>
-        </w:tc>
-        <w:tc>
-          <w:tcPr>
-            <w:tcW w:w="591" w:type="pct"/>
             <w:vAlign w:val="center"/>
           </w:tcPr>
           <w:p>
@@ -2145,11 +2089,42 @@
                 <w:szCs w:val="28"/>
               </w:rPr>
             </w:pPr>
+            <w:r>
+              <w:rPr>
+                <w:rFonts w:eastAsia="Times New Roman"/>
+                <w:b/>
+                <w:bCs/>
+                <w:color w:val="000000"/>
+                <w:sz w:val="28"/>
+                <w:szCs w:val="28"/>
+              </w:rPr>
+              <w:t>TỔNG</w:t>
+            </w:r>
           </w:p>
         </w:tc>
         <w:tc>
           <w:tcPr>
-            <w:tcW w:w="522" w:type="pct"/>
+            <w:tcW w:w="558" w:type="pct"/>
+            <w:vAlign w:val="center"/>
+          </w:tcPr>
+          <w:p>
+            <w:pPr>
+              <w:spacing w:after="0" w:line="276" w:lineRule="auto"/>
+              <w:jc w:val="right"/>
+              <w:rPr>
+                <w:rFonts w:eastAsia="Times New Roman"/>
+                <w:b/>
+                <w:bCs/>
+                <w:color w:val="000000"/>
+                <w:sz w:val="28"/>
+                <w:szCs w:val="28"/>
+              </w:rPr>
+            </w:pPr>
+          </w:p>
+        </w:tc>
+        <w:tc>
+          <w:tcPr>
+            <w:tcW w:w="659" w:type="pct"/>
             <w:vAlign w:val="center"/>
           </w:tcPr>
           <w:p>
@@ -2225,41 +2200,8 @@
         </w:tc>
         <w:tc>
           <w:tcPr>
-            <w:tcW w:w="765" w:type="pct"/>
-            <w:noWrap/>
+            <w:tcW w:w="695" w:type="pct"/>
             <w:vAlign w:val="center"/>
-            <w:hideMark/>
-          </w:tcPr>
-          <w:p>
-            <w:pPr>
-              <w:spacing w:after="60" w:line="240" w:lineRule="auto"/>
-              <w:jc w:val="center"/>
-              <w:rPr>
-                <w:rFonts w:eastAsia="Times New Roman"/>
-                <w:bCs/>
-                <w:color w:val="000000"/>
-                <w:sz w:val="28"/>
-                <w:szCs w:val="28"/>
-              </w:rPr>
-            </w:pPr>
-            <w:r>
-              <w:rPr>
-                <w:rFonts w:eastAsia="Times New Roman"/>
-                <w:bCs/>
-                <w:color w:val="000000"/>
-                <w:sz w:val="28"/>
-                <w:szCs w:val="28"/>
-              </w:rPr>
-              <w:t> </w:t>
-            </w:r>
-          </w:p>
-        </w:tc>
-        <w:tc>
-          <w:tcPr>
-            <w:tcW w:w="936" w:type="pct"/>
-            <w:noWrap/>
-            <w:vAlign w:val="center"/>
-            <w:hideMark/>
           </w:tcPr>
           <w:p>
             <w:pPr>
@@ -2274,16 +2216,26 @@
                 <w:szCs w:val="28"/>
               </w:rPr>
             </w:pPr>
-            <w:r>
-              <w:rPr>
-                <w:rFonts w:eastAsia="Times New Roman"/>
-                <w:bCs/>
-                <w:color w:val="000000"/>
-                <w:sz w:val="28"/>
-                <w:szCs w:val="28"/>
-              </w:rPr>
-              <w:t xml:space="preserve"> </w:t>
-            </w:r>
+          </w:p>
+        </w:tc>
+        <w:tc>
+          <w:tcPr>
+            <w:tcW w:w="902" w:type="pct"/>
+            <w:vAlign w:val="center"/>
+          </w:tcPr>
+          <w:p>
+            <w:pPr>
+              <w:spacing w:after="60" w:line="240" w:lineRule="auto"/>
+              <w:jc w:val="right"/>
+              <w:rPr>
+                <w:rFonts w:eastAsia="Times New Roman"/>
+                <w:b/>
+                <w:bCs/>
+                <w:color w:val="000000"/>
+                <w:sz w:val="28"/>
+                <w:szCs w:val="28"/>
+              </w:rPr>
+            </w:pPr>
             <w:r>
               <w:rPr>
                 <w:rFonts w:eastAsia="Times New Roman"/>
@@ -2339,17 +2291,6 @@
                 <w:szCs w:val="28"/>
               </w:rPr>
               <w:fldChar w:fldCharType="end"/>
-            </w:r>
-            <w:r>
-              <w:rPr>
-                <w:rFonts w:eastAsia="Times New Roman"/>
-                <w:b/>
-                <w:bCs/>
-                <w:color w:val="000000"/>
-                <w:sz w:val="28"/>
-                <w:szCs w:val="28"/>
-              </w:rPr>
-              <w:t xml:space="preserve"> </w:t>
             </w:r>
           </w:p>
         </w:tc>
